--- a/Handleidingen/Handleiding applicatie bewoners.docx
+++ b/Handleidingen/Handleiding applicatie bewoners.docx
@@ -113,7 +113,25 @@
     </w:p>
     <w:p>
       <w:r>
-        <w:t>Deze handleiding is opgesteld door de projectgroep Asian Corp in opdracht van “De zorggroep”. In deze handleiding wordt er een duidelijk beeld geschetst, hoe de bewoners  van “De zorggroep” de applicatie  kunnen gebruiken.</w:t>
+        <w:t>Deze handleiding is opgesteld door de projectgroep Asian Corp</w:t>
+      </w:r>
+      <w:r>
+        <w:t>.</w:t>
+      </w:r>
+      <w:r>
+        <w:t xml:space="preserve"> in opdracht van “De zorggroep”. In deze handleiding wordt er een duidelijk be</w:t>
+      </w:r>
+      <w:r>
+        <w:t xml:space="preserve">eld geschetst, hoe de bewoners </w:t>
+      </w:r>
+      <w:r>
+        <w:t xml:space="preserve">van “De </w:t>
+      </w:r>
+      <w:r>
+        <w:t xml:space="preserve">zorggroep” de applicatie </w:t>
+      </w:r>
+      <w:r>
+        <w:t>kunnen gebruiken.</w:t>
       </w:r>
     </w:p>
     <w:p>
@@ -194,13 +212,12 @@
     <w:p/>
     <w:p/>
     <w:p>
-      <w:r>
-        <w:t xml:space="preserve">Dit document is gebaseerd op een goedgekeurd plan van aanpak.  </w:t>
-      </w:r>
-    </w:p>
-    <w:p>
       <w:bookmarkStart w:id="1" w:name="_Toc248814329"/>
       <w:bookmarkStart w:id="2" w:name="_Toc254603507"/>
+    </w:p>
+    <w:p>
+      <w:bookmarkStart w:id="3" w:name="_GoBack"/>
+      <w:bookmarkEnd w:id="3"/>
     </w:p>
     <w:sdt>
       <w:sdtPr>
@@ -535,36 +552,18 @@
       <w:pPr>
         <w:pStyle w:val="Kop1"/>
       </w:pPr>
-      <w:bookmarkStart w:id="3" w:name="_Toc473619926"/>
+      <w:bookmarkStart w:id="4" w:name="_Toc473619926"/>
       <w:r>
         <w:t>Voorwoord</w:t>
       </w:r>
-      <w:bookmarkEnd w:id="3"/>
+      <w:bookmarkEnd w:id="4"/>
     </w:p>
     <w:p>
       <w:r>
         <w:t xml:space="preserve">In dit document wordt </w:t>
       </w:r>
       <w:r>
-        <w:t xml:space="preserve">in een </w:t>
-      </w:r>
-      <w:r>
-        <w:t>mindere</w:t>
-      </w:r>
-      <w:r>
-        <w:t xml:space="preserve"> mate van detail uitleg gegeven over de werking van de mobiele applicatie. Voor een </w:t>
-      </w:r>
-      <w:r>
-        <w:t>complexere</w:t>
-      </w:r>
-      <w:r>
-        <w:t xml:space="preserve"> versie van dit document, zie het bestand: “Handleiding applicatie </w:t>
-      </w:r>
-      <w:r>
-        <w:t>medewerkers</w:t>
-      </w:r>
-      <w:r>
-        <w:t>”</w:t>
+        <w:t>in een mindere mate van detail uitleg gegeven over de werking van de mobiele applicatie. Voor een complexere versie van dit document, zie het bestand: “Handleiding applicatie medewerkers”</w:t>
       </w:r>
     </w:p>
     <w:p/>
@@ -580,13 +579,8 @@
         </w:rPr>
       </w:pPr>
       <w:r>
-        <w:t xml:space="preserve">Voor verdere vragen over de applicatie, raadpleeg de </w:t>
-      </w:r>
-      <w:r>
-        <w:t>medewerkers van “De zorggroep” of neem contact op met de controlekamer.</w:t>
-      </w:r>
-      <w:bookmarkStart w:id="4" w:name="_GoBack"/>
-      <w:bookmarkEnd w:id="4"/>
+        <w:t>Voor verdere vragen over de applicatie, raadpleeg de medewerkers van “De zorggroep” of neem contact op met de controlekamer.</w:t>
+      </w:r>
     </w:p>
     <w:p>
       <w:pPr>

--- a/Handleidingen/Handleiding applicatie bewoners.docx
+++ b/Handleidingen/Handleiding applicatie bewoners.docx
@@ -105,7 +105,7 @@
       <w:pPr>
         <w:pStyle w:val="Kop1"/>
       </w:pPr>
-      <w:bookmarkStart w:id="0" w:name="_Toc473619600"/>
+      <w:bookmarkStart w:id="0" w:name="_Toc473676006"/>
       <w:r>
         <w:t>De applicatie</w:t>
       </w:r>
@@ -172,7 +172,7 @@
                     <pic:cNvPicPr/>
                   </pic:nvPicPr>
                   <pic:blipFill>
-                    <a:blip r:embed="rId6">
+                    <a:blip r:embed="rId7">
                       <a:extLst>
                         <a:ext uri="{28A0092B-C50C-407E-A947-70E740481C1C}">
                           <a14:useLocalDpi xmlns:a14="http://schemas.microsoft.com/office/drawing/2010/main" val="0"/>
@@ -201,6 +201,10 @@
     </w:p>
     <w:p/>
     <w:p/>
+    <w:p>
+      <w:bookmarkStart w:id="1" w:name="_GoBack"/>
+      <w:bookmarkEnd w:id="1"/>
+    </w:p>
     <w:p/>
     <w:p/>
     <w:p/>
@@ -210,15 +214,11 @@
     <w:p/>
     <w:p/>
     <w:p/>
+    <w:p>
+      <w:bookmarkStart w:id="2" w:name="_Toc248814329"/>
+      <w:bookmarkStart w:id="3" w:name="_Toc254603507"/>
+    </w:p>
     <w:p/>
-    <w:p>
-      <w:bookmarkStart w:id="1" w:name="_Toc248814329"/>
-      <w:bookmarkStart w:id="2" w:name="_Toc254603507"/>
-    </w:p>
-    <w:p>
-      <w:bookmarkStart w:id="3" w:name="_GoBack"/>
-      <w:bookmarkEnd w:id="3"/>
-    </w:p>
     <w:sdt>
       <w:sdtPr>
         <w:rPr>
@@ -274,8 +274,9 @@
             <w:rPr>
               <w:b w:val="0"/>
               <w:noProof/>
-              <w:sz w:val="24"/>
-              <w:szCs w:val="24"/>
+              <w:color w:val="44546A" w:themeColor="text2"/>
+              <w:sz w:val="26"/>
+              <w:szCs w:val="26"/>
             </w:rPr>
           </w:pPr>
           <w:r>
@@ -304,60 +305,93 @@
             </w:rPr>
             <w:fldChar w:fldCharType="separate"/>
           </w:r>
-          <w:hyperlink w:anchor="_Toc473619600" w:history="1">
+          <w:hyperlink w:anchor="_Toc473676006" w:history="1">
             <w:r>
               <w:rPr>
                 <w:rStyle w:val="Hyperlink"/>
-                <w:noProof/>
+                <w:b w:val="0"/>
+                <w:noProof/>
+                <w:color w:val="44546A" w:themeColor="text2"/>
+                <w:sz w:val="26"/>
+                <w:szCs w:val="26"/>
+                <w:u w:val="none"/>
                 <w:lang w:bidi="nl-NL"/>
               </w:rPr>
               <w:t>De applicatie</w:t>
             </w:r>
             <w:r>
               <w:rPr>
-                <w:noProof/>
-                <w:webHidden/>
+                <w:b w:val="0"/>
+                <w:noProof/>
+                <w:webHidden/>
+                <w:color w:val="44546A" w:themeColor="text2"/>
+                <w:sz w:val="26"/>
+                <w:szCs w:val="26"/>
               </w:rPr>
               <w:tab/>
             </w:r>
             <w:r>
               <w:rPr>
-                <w:noProof/>
-                <w:webHidden/>
+                <w:b w:val="0"/>
+                <w:noProof/>
+                <w:webHidden/>
+                <w:color w:val="44546A" w:themeColor="text2"/>
+                <w:sz w:val="26"/>
+                <w:szCs w:val="26"/>
               </w:rPr>
               <w:fldChar w:fldCharType="begin"/>
             </w:r>
             <w:r>
               <w:rPr>
-                <w:noProof/>
-                <w:webHidden/>
-              </w:rPr>
-              <w:instrText xml:space="preserve"> PAGEREF _Toc473619600 \h </w:instrText>
-            </w:r>
-            <w:r>
-              <w:rPr>
-                <w:noProof/>
-                <w:webHidden/>
-              </w:rPr>
-            </w:r>
-            <w:r>
-              <w:rPr>
-                <w:noProof/>
-                <w:webHidden/>
+                <w:b w:val="0"/>
+                <w:noProof/>
+                <w:webHidden/>
+                <w:color w:val="44546A" w:themeColor="text2"/>
+                <w:sz w:val="26"/>
+                <w:szCs w:val="26"/>
+              </w:rPr>
+              <w:instrText xml:space="preserve"> PAGEREF _Toc473676006 \h </w:instrText>
+            </w:r>
+            <w:r>
+              <w:rPr>
+                <w:b w:val="0"/>
+                <w:noProof/>
+                <w:webHidden/>
+                <w:color w:val="44546A" w:themeColor="text2"/>
+                <w:sz w:val="26"/>
+                <w:szCs w:val="26"/>
+              </w:rPr>
+            </w:r>
+            <w:r>
+              <w:rPr>
+                <w:b w:val="0"/>
+                <w:noProof/>
+                <w:webHidden/>
+                <w:color w:val="44546A" w:themeColor="text2"/>
+                <w:sz w:val="26"/>
+                <w:szCs w:val="26"/>
               </w:rPr>
               <w:fldChar w:fldCharType="separate"/>
             </w:r>
             <w:r>
               <w:rPr>
-                <w:noProof/>
-                <w:webHidden/>
+                <w:b w:val="0"/>
+                <w:noProof/>
+                <w:webHidden/>
+                <w:color w:val="44546A" w:themeColor="text2"/>
+                <w:sz w:val="26"/>
+                <w:szCs w:val="26"/>
               </w:rPr>
               <w:t>1</w:t>
             </w:r>
             <w:r>
               <w:rPr>
-                <w:noProof/>
-                <w:webHidden/>
+                <w:b w:val="0"/>
+                <w:noProof/>
+                <w:webHidden/>
+                <w:color w:val="44546A" w:themeColor="text2"/>
+                <w:sz w:val="26"/>
+                <w:szCs w:val="26"/>
               </w:rPr>
               <w:fldChar w:fldCharType="end"/>
             </w:r>
@@ -372,18 +406,231 @@
             <w:rPr>
               <w:b w:val="0"/>
               <w:noProof/>
+              <w:color w:val="44546A" w:themeColor="text2"/>
+              <w:sz w:val="26"/>
+              <w:szCs w:val="26"/>
+            </w:rPr>
+          </w:pPr>
+          <w:hyperlink w:anchor="_Toc473676007" w:history="1">
+            <w:r>
+              <w:rPr>
+                <w:rStyle w:val="Hyperlink"/>
+                <w:b w:val="0"/>
+                <w:noProof/>
+                <w:color w:val="44546A" w:themeColor="text2"/>
+                <w:sz w:val="26"/>
+                <w:szCs w:val="26"/>
+                <w:u w:val="none"/>
+                <w:lang w:bidi="nl-NL"/>
+              </w:rPr>
+              <w:t>Voorwoord</w:t>
+            </w:r>
+            <w:r>
+              <w:rPr>
+                <w:b w:val="0"/>
+                <w:noProof/>
+                <w:webHidden/>
+                <w:color w:val="44546A" w:themeColor="text2"/>
+                <w:sz w:val="26"/>
+                <w:szCs w:val="26"/>
+              </w:rPr>
+              <w:tab/>
+            </w:r>
+            <w:r>
+              <w:rPr>
+                <w:b w:val="0"/>
+                <w:noProof/>
+                <w:webHidden/>
+                <w:color w:val="44546A" w:themeColor="text2"/>
+                <w:sz w:val="26"/>
+                <w:szCs w:val="26"/>
+              </w:rPr>
+              <w:fldChar w:fldCharType="begin"/>
+            </w:r>
+            <w:r>
+              <w:rPr>
+                <w:b w:val="0"/>
+                <w:noProof/>
+                <w:webHidden/>
+                <w:color w:val="44546A" w:themeColor="text2"/>
+                <w:sz w:val="26"/>
+                <w:szCs w:val="26"/>
+              </w:rPr>
+              <w:instrText xml:space="preserve"> PAGEREF _Toc473676007 \h </w:instrText>
+            </w:r>
+            <w:r>
+              <w:rPr>
+                <w:b w:val="0"/>
+                <w:noProof/>
+                <w:webHidden/>
+                <w:color w:val="44546A" w:themeColor="text2"/>
+                <w:sz w:val="26"/>
+                <w:szCs w:val="26"/>
+              </w:rPr>
+            </w:r>
+            <w:r>
+              <w:rPr>
+                <w:b w:val="0"/>
+                <w:noProof/>
+                <w:webHidden/>
+                <w:color w:val="44546A" w:themeColor="text2"/>
+                <w:sz w:val="26"/>
+                <w:szCs w:val="26"/>
+              </w:rPr>
+              <w:fldChar w:fldCharType="separate"/>
+            </w:r>
+            <w:r>
+              <w:rPr>
+                <w:b w:val="0"/>
+                <w:noProof/>
+                <w:webHidden/>
+                <w:color w:val="44546A" w:themeColor="text2"/>
+                <w:sz w:val="26"/>
+                <w:szCs w:val="26"/>
+              </w:rPr>
+              <w:t>2</w:t>
+            </w:r>
+            <w:r>
+              <w:rPr>
+                <w:b w:val="0"/>
+                <w:noProof/>
+                <w:webHidden/>
+                <w:color w:val="44546A" w:themeColor="text2"/>
+                <w:sz w:val="26"/>
+                <w:szCs w:val="26"/>
+              </w:rPr>
+              <w:fldChar w:fldCharType="end"/>
+            </w:r>
+          </w:hyperlink>
+        </w:p>
+        <w:p>
+          <w:pPr>
+            <w:pStyle w:val="Inhopg1"/>
+            <w:tabs>
+              <w:tab w:val="right" w:leader="dot" w:pos="8240"/>
+            </w:tabs>
+            <w:rPr>
+              <w:b w:val="0"/>
+              <w:noProof/>
+              <w:color w:val="44546A" w:themeColor="text2"/>
+              <w:sz w:val="26"/>
+              <w:szCs w:val="26"/>
+            </w:rPr>
+          </w:pPr>
+          <w:hyperlink w:anchor="_Toc473676008" w:history="1">
+            <w:r>
+              <w:rPr>
+                <w:rStyle w:val="Hyperlink"/>
+                <w:b w:val="0"/>
+                <w:noProof/>
+                <w:color w:val="44546A" w:themeColor="text2"/>
+                <w:sz w:val="26"/>
+                <w:szCs w:val="26"/>
+                <w:u w:val="none"/>
+                <w:lang w:bidi="nl-NL"/>
+              </w:rPr>
+              <w:t>Uitleg functionaliteiten</w:t>
+            </w:r>
+            <w:r>
+              <w:rPr>
+                <w:b w:val="0"/>
+                <w:noProof/>
+                <w:webHidden/>
+                <w:color w:val="44546A" w:themeColor="text2"/>
+                <w:sz w:val="26"/>
+                <w:szCs w:val="26"/>
+              </w:rPr>
+              <w:tab/>
+            </w:r>
+            <w:r>
+              <w:rPr>
+                <w:b w:val="0"/>
+                <w:noProof/>
+                <w:webHidden/>
+                <w:color w:val="44546A" w:themeColor="text2"/>
+                <w:sz w:val="26"/>
+                <w:szCs w:val="26"/>
+              </w:rPr>
+              <w:fldChar w:fldCharType="begin"/>
+            </w:r>
+            <w:r>
+              <w:rPr>
+                <w:b w:val="0"/>
+                <w:noProof/>
+                <w:webHidden/>
+                <w:color w:val="44546A" w:themeColor="text2"/>
+                <w:sz w:val="26"/>
+                <w:szCs w:val="26"/>
+              </w:rPr>
+              <w:instrText xml:space="preserve"> PAGEREF _Toc473676008 \h </w:instrText>
+            </w:r>
+            <w:r>
+              <w:rPr>
+                <w:b w:val="0"/>
+                <w:noProof/>
+                <w:webHidden/>
+                <w:color w:val="44546A" w:themeColor="text2"/>
+                <w:sz w:val="26"/>
+                <w:szCs w:val="26"/>
+              </w:rPr>
+            </w:r>
+            <w:r>
+              <w:rPr>
+                <w:b w:val="0"/>
+                <w:noProof/>
+                <w:webHidden/>
+                <w:color w:val="44546A" w:themeColor="text2"/>
+                <w:sz w:val="26"/>
+                <w:szCs w:val="26"/>
+              </w:rPr>
+              <w:fldChar w:fldCharType="separate"/>
+            </w:r>
+            <w:r>
+              <w:rPr>
+                <w:b w:val="0"/>
+                <w:noProof/>
+                <w:webHidden/>
+                <w:color w:val="44546A" w:themeColor="text2"/>
+                <w:sz w:val="26"/>
+                <w:szCs w:val="26"/>
+              </w:rPr>
+              <w:t>3</w:t>
+            </w:r>
+            <w:r>
+              <w:rPr>
+                <w:b w:val="0"/>
+                <w:noProof/>
+                <w:webHidden/>
+                <w:color w:val="44546A" w:themeColor="text2"/>
+                <w:sz w:val="26"/>
+                <w:szCs w:val="26"/>
+              </w:rPr>
+              <w:fldChar w:fldCharType="end"/>
+            </w:r>
+          </w:hyperlink>
+        </w:p>
+        <w:p>
+          <w:pPr>
+            <w:pStyle w:val="Inhopg2"/>
+            <w:tabs>
+              <w:tab w:val="right" w:leader="dot" w:pos="8240"/>
+            </w:tabs>
+            <w:rPr>
+              <w:rFonts w:eastAsiaTheme="minorEastAsia"/>
+              <w:noProof/>
+              <w:color w:val="auto"/>
               <w:sz w:val="24"/>
               <w:szCs w:val="24"/>
+              <w:lang w:eastAsia="nl-NL" w:bidi="ar-SA"/>
             </w:rPr>
           </w:pPr>
-          <w:hyperlink w:anchor="_Toc473619601" w:history="1">
+          <w:hyperlink w:anchor="_Toc473676009" w:history="1">
             <w:r>
               <w:rPr>
                 <w:rStyle w:val="Hyperlink"/>
                 <w:noProof/>
-                <w:lang w:bidi="nl-NL"/>
-              </w:rPr>
-              <w:t>UITLEG FUNCTIONALITEITEN</w:t>
+              </w:rPr>
+              <w:t>Openen van de applicatie</w:t>
             </w:r>
             <w:r>
               <w:rPr>
@@ -404,7 +651,7 @@
                 <w:noProof/>
                 <w:webHidden/>
               </w:rPr>
-              <w:instrText xml:space="preserve"> PAGEREF _Toc473619601 \h </w:instrText>
+              <w:instrText xml:space="preserve"> PAGEREF _Toc473676009 \h </w:instrText>
             </w:r>
             <w:r>
               <w:rPr>
@@ -425,6 +672,590 @@
                 <w:webHidden/>
               </w:rPr>
               <w:t>3</w:t>
+            </w:r>
+            <w:r>
+              <w:rPr>
+                <w:noProof/>
+                <w:webHidden/>
+              </w:rPr>
+              <w:fldChar w:fldCharType="end"/>
+            </w:r>
+          </w:hyperlink>
+        </w:p>
+        <w:p>
+          <w:pPr>
+            <w:pStyle w:val="Inhopg2"/>
+            <w:tabs>
+              <w:tab w:val="right" w:leader="dot" w:pos="8240"/>
+            </w:tabs>
+            <w:rPr>
+              <w:rFonts w:eastAsiaTheme="minorEastAsia"/>
+              <w:noProof/>
+              <w:color w:val="auto"/>
+              <w:sz w:val="24"/>
+              <w:szCs w:val="24"/>
+              <w:lang w:eastAsia="nl-NL" w:bidi="ar-SA"/>
+            </w:rPr>
+          </w:pPr>
+          <w:hyperlink w:anchor="_Toc473676010" w:history="1">
+            <w:r>
+              <w:rPr>
+                <w:rStyle w:val="Hyperlink"/>
+                <w:noProof/>
+              </w:rPr>
+              <w:t>De startpagina</w:t>
+            </w:r>
+            <w:r>
+              <w:rPr>
+                <w:noProof/>
+                <w:webHidden/>
+              </w:rPr>
+              <w:tab/>
+            </w:r>
+            <w:r>
+              <w:rPr>
+                <w:noProof/>
+                <w:webHidden/>
+              </w:rPr>
+              <w:fldChar w:fldCharType="begin"/>
+            </w:r>
+            <w:r>
+              <w:rPr>
+                <w:noProof/>
+                <w:webHidden/>
+              </w:rPr>
+              <w:instrText xml:space="preserve"> PAGEREF _Toc473676010 \h </w:instrText>
+            </w:r>
+            <w:r>
+              <w:rPr>
+                <w:noProof/>
+                <w:webHidden/>
+              </w:rPr>
+            </w:r>
+            <w:r>
+              <w:rPr>
+                <w:noProof/>
+                <w:webHidden/>
+              </w:rPr>
+              <w:fldChar w:fldCharType="separate"/>
+            </w:r>
+            <w:r>
+              <w:rPr>
+                <w:noProof/>
+                <w:webHidden/>
+              </w:rPr>
+              <w:t>3</w:t>
+            </w:r>
+            <w:r>
+              <w:rPr>
+                <w:noProof/>
+                <w:webHidden/>
+              </w:rPr>
+              <w:fldChar w:fldCharType="end"/>
+            </w:r>
+          </w:hyperlink>
+        </w:p>
+        <w:p>
+          <w:pPr>
+            <w:pStyle w:val="Inhopg2"/>
+            <w:tabs>
+              <w:tab w:val="right" w:leader="dot" w:pos="8240"/>
+            </w:tabs>
+            <w:rPr>
+              <w:rFonts w:eastAsiaTheme="minorEastAsia"/>
+              <w:noProof/>
+              <w:color w:val="auto"/>
+              <w:sz w:val="24"/>
+              <w:szCs w:val="24"/>
+              <w:lang w:eastAsia="nl-NL" w:bidi="ar-SA"/>
+            </w:rPr>
+          </w:pPr>
+          <w:hyperlink w:anchor="_Toc473676011" w:history="1">
+            <w:r>
+              <w:rPr>
+                <w:rStyle w:val="Hyperlink"/>
+                <w:noProof/>
+              </w:rPr>
+              <w:t>Het aanzetten van de lampen</w:t>
+            </w:r>
+            <w:r>
+              <w:rPr>
+                <w:noProof/>
+                <w:webHidden/>
+              </w:rPr>
+              <w:tab/>
+            </w:r>
+            <w:r>
+              <w:rPr>
+                <w:noProof/>
+                <w:webHidden/>
+              </w:rPr>
+              <w:fldChar w:fldCharType="begin"/>
+            </w:r>
+            <w:r>
+              <w:rPr>
+                <w:noProof/>
+                <w:webHidden/>
+              </w:rPr>
+              <w:instrText xml:space="preserve"> PAGEREF _Toc473676011 \h </w:instrText>
+            </w:r>
+            <w:r>
+              <w:rPr>
+                <w:noProof/>
+                <w:webHidden/>
+              </w:rPr>
+            </w:r>
+            <w:r>
+              <w:rPr>
+                <w:noProof/>
+                <w:webHidden/>
+              </w:rPr>
+              <w:fldChar w:fldCharType="separate"/>
+            </w:r>
+            <w:r>
+              <w:rPr>
+                <w:noProof/>
+                <w:webHidden/>
+              </w:rPr>
+              <w:t>3</w:t>
+            </w:r>
+            <w:r>
+              <w:rPr>
+                <w:noProof/>
+                <w:webHidden/>
+              </w:rPr>
+              <w:fldChar w:fldCharType="end"/>
+            </w:r>
+          </w:hyperlink>
+        </w:p>
+        <w:p>
+          <w:pPr>
+            <w:pStyle w:val="Inhopg2"/>
+            <w:tabs>
+              <w:tab w:val="right" w:leader="dot" w:pos="8240"/>
+            </w:tabs>
+            <w:rPr>
+              <w:rFonts w:eastAsiaTheme="minorEastAsia"/>
+              <w:noProof/>
+              <w:color w:val="auto"/>
+              <w:sz w:val="24"/>
+              <w:szCs w:val="24"/>
+              <w:lang w:eastAsia="nl-NL" w:bidi="ar-SA"/>
+            </w:rPr>
+          </w:pPr>
+          <w:hyperlink w:anchor="_Toc473676012" w:history="1">
+            <w:r>
+              <w:rPr>
+                <w:rStyle w:val="Hyperlink"/>
+                <w:noProof/>
+              </w:rPr>
+              <w:t>Het uitzetten van de lampen</w:t>
+            </w:r>
+            <w:r>
+              <w:rPr>
+                <w:noProof/>
+                <w:webHidden/>
+              </w:rPr>
+              <w:tab/>
+            </w:r>
+            <w:r>
+              <w:rPr>
+                <w:noProof/>
+                <w:webHidden/>
+              </w:rPr>
+              <w:fldChar w:fldCharType="begin"/>
+            </w:r>
+            <w:r>
+              <w:rPr>
+                <w:noProof/>
+                <w:webHidden/>
+              </w:rPr>
+              <w:instrText xml:space="preserve"> PAGEREF _Toc473676012 \h </w:instrText>
+            </w:r>
+            <w:r>
+              <w:rPr>
+                <w:noProof/>
+                <w:webHidden/>
+              </w:rPr>
+            </w:r>
+            <w:r>
+              <w:rPr>
+                <w:noProof/>
+                <w:webHidden/>
+              </w:rPr>
+              <w:fldChar w:fldCharType="separate"/>
+            </w:r>
+            <w:r>
+              <w:rPr>
+                <w:noProof/>
+                <w:webHidden/>
+              </w:rPr>
+              <w:t>3</w:t>
+            </w:r>
+            <w:r>
+              <w:rPr>
+                <w:noProof/>
+                <w:webHidden/>
+              </w:rPr>
+              <w:fldChar w:fldCharType="end"/>
+            </w:r>
+          </w:hyperlink>
+        </w:p>
+        <w:p>
+          <w:pPr>
+            <w:pStyle w:val="Inhopg2"/>
+            <w:tabs>
+              <w:tab w:val="right" w:leader="dot" w:pos="8240"/>
+            </w:tabs>
+            <w:rPr>
+              <w:rFonts w:eastAsiaTheme="minorEastAsia"/>
+              <w:noProof/>
+              <w:color w:val="auto"/>
+              <w:sz w:val="24"/>
+              <w:szCs w:val="24"/>
+              <w:lang w:eastAsia="nl-NL" w:bidi="ar-SA"/>
+            </w:rPr>
+          </w:pPr>
+          <w:hyperlink w:anchor="_Toc473676013" w:history="1">
+            <w:r>
+              <w:rPr>
+                <w:rStyle w:val="Hyperlink"/>
+                <w:noProof/>
+              </w:rPr>
+              <w:t>Verwisselen van pagina</w:t>
+            </w:r>
+            <w:r>
+              <w:rPr>
+                <w:noProof/>
+                <w:webHidden/>
+              </w:rPr>
+              <w:tab/>
+            </w:r>
+            <w:r>
+              <w:rPr>
+                <w:noProof/>
+                <w:webHidden/>
+              </w:rPr>
+              <w:fldChar w:fldCharType="begin"/>
+            </w:r>
+            <w:r>
+              <w:rPr>
+                <w:noProof/>
+                <w:webHidden/>
+              </w:rPr>
+              <w:instrText xml:space="preserve"> PAGEREF _Toc473676013 \h </w:instrText>
+            </w:r>
+            <w:r>
+              <w:rPr>
+                <w:noProof/>
+                <w:webHidden/>
+              </w:rPr>
+            </w:r>
+            <w:r>
+              <w:rPr>
+                <w:noProof/>
+                <w:webHidden/>
+              </w:rPr>
+              <w:fldChar w:fldCharType="separate"/>
+            </w:r>
+            <w:r>
+              <w:rPr>
+                <w:noProof/>
+                <w:webHidden/>
+              </w:rPr>
+              <w:t>4</w:t>
+            </w:r>
+            <w:r>
+              <w:rPr>
+                <w:noProof/>
+                <w:webHidden/>
+              </w:rPr>
+              <w:fldChar w:fldCharType="end"/>
+            </w:r>
+          </w:hyperlink>
+        </w:p>
+        <w:p>
+          <w:pPr>
+            <w:pStyle w:val="Inhopg2"/>
+            <w:tabs>
+              <w:tab w:val="right" w:leader="dot" w:pos="8240"/>
+            </w:tabs>
+            <w:rPr>
+              <w:rFonts w:eastAsiaTheme="minorEastAsia"/>
+              <w:noProof/>
+              <w:color w:val="auto"/>
+              <w:sz w:val="24"/>
+              <w:szCs w:val="24"/>
+              <w:lang w:eastAsia="nl-NL" w:bidi="ar-SA"/>
+            </w:rPr>
+          </w:pPr>
+          <w:hyperlink w:anchor="_Toc473676014" w:history="1">
+            <w:r>
+              <w:rPr>
+                <w:rStyle w:val="Hyperlink"/>
+                <w:noProof/>
+              </w:rPr>
+              <w:t>Uitzetten van de camera</w:t>
+            </w:r>
+            <w:r>
+              <w:rPr>
+                <w:noProof/>
+                <w:webHidden/>
+              </w:rPr>
+              <w:tab/>
+            </w:r>
+            <w:r>
+              <w:rPr>
+                <w:noProof/>
+                <w:webHidden/>
+              </w:rPr>
+              <w:fldChar w:fldCharType="begin"/>
+            </w:r>
+            <w:r>
+              <w:rPr>
+                <w:noProof/>
+                <w:webHidden/>
+              </w:rPr>
+              <w:instrText xml:space="preserve"> PAGEREF _Toc473676014 \h </w:instrText>
+            </w:r>
+            <w:r>
+              <w:rPr>
+                <w:noProof/>
+                <w:webHidden/>
+              </w:rPr>
+            </w:r>
+            <w:r>
+              <w:rPr>
+                <w:noProof/>
+                <w:webHidden/>
+              </w:rPr>
+              <w:fldChar w:fldCharType="separate"/>
+            </w:r>
+            <w:r>
+              <w:rPr>
+                <w:noProof/>
+                <w:webHidden/>
+              </w:rPr>
+              <w:t>4</w:t>
+            </w:r>
+            <w:r>
+              <w:rPr>
+                <w:noProof/>
+                <w:webHidden/>
+              </w:rPr>
+              <w:fldChar w:fldCharType="end"/>
+            </w:r>
+          </w:hyperlink>
+        </w:p>
+        <w:p>
+          <w:pPr>
+            <w:pStyle w:val="Inhopg2"/>
+            <w:tabs>
+              <w:tab w:val="right" w:leader="dot" w:pos="8240"/>
+            </w:tabs>
+            <w:rPr>
+              <w:rFonts w:eastAsiaTheme="minorEastAsia"/>
+              <w:noProof/>
+              <w:color w:val="auto"/>
+              <w:sz w:val="24"/>
+              <w:szCs w:val="24"/>
+              <w:lang w:eastAsia="nl-NL" w:bidi="ar-SA"/>
+            </w:rPr>
+          </w:pPr>
+          <w:hyperlink w:anchor="_Toc473676015" w:history="1">
+            <w:r>
+              <w:rPr>
+                <w:rStyle w:val="Hyperlink"/>
+                <w:noProof/>
+              </w:rPr>
+              <w:t>Aanzetten van de camera</w:t>
+            </w:r>
+            <w:r>
+              <w:rPr>
+                <w:noProof/>
+                <w:webHidden/>
+              </w:rPr>
+              <w:tab/>
+            </w:r>
+            <w:r>
+              <w:rPr>
+                <w:noProof/>
+                <w:webHidden/>
+              </w:rPr>
+              <w:fldChar w:fldCharType="begin"/>
+            </w:r>
+            <w:r>
+              <w:rPr>
+                <w:noProof/>
+                <w:webHidden/>
+              </w:rPr>
+              <w:instrText xml:space="preserve"> PAGEREF _Toc473676015 \h </w:instrText>
+            </w:r>
+            <w:r>
+              <w:rPr>
+                <w:noProof/>
+                <w:webHidden/>
+              </w:rPr>
+            </w:r>
+            <w:r>
+              <w:rPr>
+                <w:noProof/>
+                <w:webHidden/>
+              </w:rPr>
+              <w:fldChar w:fldCharType="separate"/>
+            </w:r>
+            <w:r>
+              <w:rPr>
+                <w:noProof/>
+                <w:webHidden/>
+              </w:rPr>
+              <w:t>4</w:t>
+            </w:r>
+            <w:r>
+              <w:rPr>
+                <w:noProof/>
+                <w:webHidden/>
+              </w:rPr>
+              <w:fldChar w:fldCharType="end"/>
+            </w:r>
+          </w:hyperlink>
+        </w:p>
+        <w:p>
+          <w:pPr>
+            <w:pStyle w:val="Inhopg2"/>
+            <w:tabs>
+              <w:tab w:val="right" w:leader="dot" w:pos="8240"/>
+            </w:tabs>
+            <w:rPr>
+              <w:rFonts w:eastAsiaTheme="minorEastAsia"/>
+              <w:noProof/>
+              <w:color w:val="auto"/>
+              <w:sz w:val="24"/>
+              <w:szCs w:val="24"/>
+              <w:lang w:eastAsia="nl-NL" w:bidi="ar-SA"/>
+            </w:rPr>
+          </w:pPr>
+          <w:hyperlink w:anchor="_Toc473676016" w:history="1">
+            <w:r>
+              <w:rPr>
+                <w:rStyle w:val="Hyperlink"/>
+                <w:noProof/>
+              </w:rPr>
+              <w:t>Bellen van belangrijke contacten</w:t>
+            </w:r>
+            <w:r>
+              <w:rPr>
+                <w:noProof/>
+                <w:webHidden/>
+              </w:rPr>
+              <w:tab/>
+            </w:r>
+            <w:r>
+              <w:rPr>
+                <w:noProof/>
+                <w:webHidden/>
+              </w:rPr>
+              <w:fldChar w:fldCharType="begin"/>
+            </w:r>
+            <w:r>
+              <w:rPr>
+                <w:noProof/>
+                <w:webHidden/>
+              </w:rPr>
+              <w:instrText xml:space="preserve"> PAGEREF _Toc473676016 \h </w:instrText>
+            </w:r>
+            <w:r>
+              <w:rPr>
+                <w:noProof/>
+                <w:webHidden/>
+              </w:rPr>
+            </w:r>
+            <w:r>
+              <w:rPr>
+                <w:noProof/>
+                <w:webHidden/>
+              </w:rPr>
+              <w:fldChar w:fldCharType="separate"/>
+            </w:r>
+            <w:r>
+              <w:rPr>
+                <w:noProof/>
+                <w:webHidden/>
+              </w:rPr>
+              <w:t>5</w:t>
+            </w:r>
+            <w:r>
+              <w:rPr>
+                <w:noProof/>
+                <w:webHidden/>
+              </w:rPr>
+              <w:fldChar w:fldCharType="end"/>
+            </w:r>
+          </w:hyperlink>
+        </w:p>
+        <w:p>
+          <w:pPr>
+            <w:pStyle w:val="Inhopg2"/>
+            <w:tabs>
+              <w:tab w:val="right" w:leader="dot" w:pos="8240"/>
+            </w:tabs>
+            <w:rPr>
+              <w:rFonts w:eastAsiaTheme="minorEastAsia"/>
+              <w:noProof/>
+              <w:color w:val="auto"/>
+              <w:sz w:val="24"/>
+              <w:szCs w:val="24"/>
+              <w:lang w:eastAsia="nl-NL" w:bidi="ar-SA"/>
+            </w:rPr>
+          </w:pPr>
+          <w:hyperlink w:anchor="_Toc473676017" w:history="1">
+            <w:r>
+              <w:rPr>
+                <w:rStyle w:val="Hyperlink"/>
+                <w:noProof/>
+              </w:rPr>
+              <w:t>Het gebruiken van de noodknop</w:t>
+            </w:r>
+            <w:r>
+              <w:rPr>
+                <w:noProof/>
+                <w:webHidden/>
+              </w:rPr>
+              <w:tab/>
+            </w:r>
+            <w:r>
+              <w:rPr>
+                <w:noProof/>
+                <w:webHidden/>
+              </w:rPr>
+              <w:fldChar w:fldCharType="begin"/>
+            </w:r>
+            <w:r>
+              <w:rPr>
+                <w:noProof/>
+                <w:webHidden/>
+              </w:rPr>
+              <w:instrText xml:space="preserve"> PAGEREF _Toc473676017 \h </w:instrText>
+            </w:r>
+            <w:r>
+              <w:rPr>
+                <w:noProof/>
+                <w:webHidden/>
+              </w:rPr>
+            </w:r>
+            <w:r>
+              <w:rPr>
+                <w:noProof/>
+                <w:webHidden/>
+              </w:rPr>
+              <w:fldChar w:fldCharType="separate"/>
+            </w:r>
+            <w:r>
+              <w:rPr>
+                <w:noProof/>
+                <w:webHidden/>
+              </w:rPr>
+              <w:t>5</w:t>
             </w:r>
             <w:r>
               <w:rPr>
@@ -452,111 +1283,27 @@
             <w:fldChar w:fldCharType="end"/>
           </w:r>
         </w:p>
+        <w:p>
+          <w:pPr>
+            <w:rPr>
+              <w:sz w:val="20"/>
+              <w:szCs w:val="20"/>
+            </w:rPr>
+          </w:pPr>
+        </w:p>
       </w:sdtContent>
     </w:sdt>
     <w:p>
       <w:pPr>
         <w:pStyle w:val="Kop1"/>
-        <w:rPr>
-          <w:rFonts w:asciiTheme="minorHAnsi" w:hAnsiTheme="minorHAnsi"/>
-          <w:b w:val="0"/>
-          <w:i/>
-        </w:rPr>
-      </w:pPr>
-    </w:p>
-    <w:p>
-      <w:pPr>
-        <w:rPr>
-          <w:i/>
-        </w:rPr>
-      </w:pPr>
-    </w:p>
-    <w:p>
-      <w:pPr>
-        <w:rPr>
-          <w:i/>
-        </w:rPr>
-      </w:pPr>
-    </w:p>
-    <w:p>
-      <w:pPr>
-        <w:rPr>
-          <w:i/>
-        </w:rPr>
-      </w:pPr>
-    </w:p>
-    <w:p>
-      <w:pPr>
-        <w:rPr>
-          <w:i/>
-        </w:rPr>
-      </w:pPr>
-    </w:p>
-    <w:p>
-      <w:pPr>
-        <w:rPr>
-          <w:i/>
-        </w:rPr>
-      </w:pPr>
-    </w:p>
-    <w:p>
-      <w:pPr>
-        <w:rPr>
-          <w:i/>
-        </w:rPr>
-      </w:pPr>
-    </w:p>
-    <w:p>
-      <w:pPr>
-        <w:rPr>
-          <w:i/>
-        </w:rPr>
-      </w:pPr>
-    </w:p>
-    <w:p>
-      <w:pPr>
-        <w:rPr>
-          <w:i/>
-        </w:rPr>
-      </w:pPr>
-    </w:p>
-    <w:p>
-      <w:pPr>
-        <w:rPr>
-          <w:i/>
-        </w:rPr>
-      </w:pPr>
-    </w:p>
-    <w:p>
-      <w:pPr>
-        <w:rPr>
-          <w:i/>
-        </w:rPr>
-      </w:pPr>
-    </w:p>
-    <w:p>
-      <w:pPr>
-        <w:rPr>
-          <w:i/>
-        </w:rPr>
-      </w:pPr>
-    </w:p>
-    <w:p>
-      <w:pPr>
-        <w:rPr>
-          <w:i/>
-        </w:rPr>
-      </w:pPr>
-    </w:p>
-    <w:p>
-      <w:pPr>
-        <w:pStyle w:val="Kop1"/>
       </w:pPr>
       <w:bookmarkStart w:id="4" w:name="_Toc473619926"/>
+      <w:bookmarkStart w:id="5" w:name="_Toc473676007"/>
       <w:r>
         <w:t>Voorwoord</w:t>
       </w:r>
       <w:bookmarkEnd w:id="4"/>
+      <w:bookmarkEnd w:id="5"/>
     </w:p>
     <w:p>
       <w:r>
@@ -566,7 +1313,35 @@
         <w:t>in een mindere mate van detail uitleg gegeven over de werking van de mobiele applicatie. Voor een complexere versie van dit document, zie het bestand: “Handleiding applicatie medewerkers”</w:t>
       </w:r>
     </w:p>
-    <w:p/>
+    <w:p>
+      <w:r>
+        <w:t xml:space="preserve">Eisen voor volledige functionaliteit van de applicatie; </w:t>
+      </w:r>
+    </w:p>
+    <w:p>
+      <w:pPr>
+        <w:pStyle w:val="Lijstalinea"/>
+        <w:numPr>
+          <w:ilvl w:val="0"/>
+          <w:numId w:val="1"/>
+        </w:numPr>
+      </w:pPr>
+      <w:r>
+        <w:t>De gebruiker moet aanwezig zijn in een van de huizen</w:t>
+      </w:r>
+    </w:p>
+    <w:p>
+      <w:pPr>
+        <w:pStyle w:val="Lijstalinea"/>
+        <w:numPr>
+          <w:ilvl w:val="0"/>
+          <w:numId w:val="1"/>
+        </w:numPr>
+      </w:pPr>
+      <w:r>
+        <w:t xml:space="preserve">De gebruiker moet verbonden zijn met het wifi-netwerk van een van de huizen. </w:t>
+      </w:r>
+    </w:p>
     <w:p>
       <w:pPr>
         <w:rPr>
@@ -590,24 +1365,1528 @@
           <w:b w:val="0"/>
         </w:rPr>
       </w:pPr>
-      <w:bookmarkStart w:id="5" w:name="_Toc473619601"/>
-      <w:bookmarkEnd w:id="1"/>
+      <w:bookmarkStart w:id="6" w:name="_Toc473676008"/>
       <w:bookmarkEnd w:id="2"/>
+      <w:bookmarkEnd w:id="3"/>
       <w:r>
         <w:rPr>
           <w:rFonts w:asciiTheme="minorHAnsi" w:hAnsiTheme="minorHAnsi"/>
           <w:b w:val="0"/>
         </w:rPr>
-        <w:t>UITLEG FUNCTIONALITEITEN</w:t>
-      </w:r>
-      <w:bookmarkEnd w:id="5"/>
+        <w:t>Uitleg functionaliteiten</w:t>
+      </w:r>
+      <w:bookmarkEnd w:id="6"/>
+    </w:p>
+    <w:p>
+      <w:r>
+        <w:rPr>
+          <w:noProof/>
+          <w:lang w:eastAsia="nl-NL" w:bidi="ar-SA"/>
+        </w:rPr>
+        <w:drawing>
+          <wp:anchor distT="0" distB="0" distL="114300" distR="114300" simplePos="0" relativeHeight="251660288" behindDoc="0" locked="0" layoutInCell="1" allowOverlap="1" wp14:anchorId="19290D3D" wp14:editId="1989696D">
+            <wp:simplePos x="0" y="0"/>
+            <wp:positionH relativeFrom="column">
+              <wp:posOffset>4024630</wp:posOffset>
+            </wp:positionH>
+            <wp:positionV relativeFrom="paragraph">
+              <wp:posOffset>255270</wp:posOffset>
+            </wp:positionV>
+            <wp:extent cx="1143000" cy="1200150"/>
+            <wp:effectExtent l="0" t="0" r="0" b="0"/>
+            <wp:wrapSquare wrapText="bothSides"/>
+            <wp:docPr id="1" name="Afbeelding 1" descr="../../../Desktop/Schermafbeelding%202017-02-01%20om%2000.23.51.pn"/>
+            <wp:cNvGraphicFramePr>
+              <a:graphicFrameLocks xmlns:a="http://schemas.openxmlformats.org/drawingml/2006/main" noChangeAspect="1"/>
+            </wp:cNvGraphicFramePr>
+            <a:graphic xmlns:a="http://schemas.openxmlformats.org/drawingml/2006/main">
+              <a:graphicData uri="http://schemas.openxmlformats.org/drawingml/2006/picture">
+                <pic:pic xmlns:pic="http://schemas.openxmlformats.org/drawingml/2006/picture">
+                  <pic:nvPicPr>
+                    <pic:cNvPr id="0" name="Picture 1" descr="../../../Desktop/Schermafbeelding%202017-02-01%20om%2000.23.51.pn"/>
+                    <pic:cNvPicPr>
+                      <a:picLocks noChangeAspect="1" noChangeArrowheads="1"/>
+                    </pic:cNvPicPr>
+                  </pic:nvPicPr>
+                  <pic:blipFill>
+                    <a:blip r:embed="rId8">
+                      <a:extLst>
+                        <a:ext uri="{28A0092B-C50C-407E-A947-70E740481C1C}">
+                          <a14:useLocalDpi xmlns:a14="http://schemas.microsoft.com/office/drawing/2010/main" val="0"/>
+                        </a:ext>
+                      </a:extLst>
+                    </a:blip>
+                    <a:srcRect/>
+                    <a:stretch>
+                      <a:fillRect/>
+                    </a:stretch>
+                  </pic:blipFill>
+                  <pic:spPr bwMode="auto">
+                    <a:xfrm>
+                      <a:off x="0" y="0"/>
+                      <a:ext cx="1143000" cy="1200150"/>
+                    </a:xfrm>
+                    <a:prstGeom prst="rect">
+                      <a:avLst/>
+                    </a:prstGeom>
+                    <a:noFill/>
+                    <a:ln>
+                      <a:noFill/>
+                    </a:ln>
+                  </pic:spPr>
+                </pic:pic>
+              </a:graphicData>
+            </a:graphic>
+            <wp14:sizeRelH relativeFrom="page">
+              <wp14:pctWidth>0</wp14:pctWidth>
+            </wp14:sizeRelH>
+            <wp14:sizeRelV relativeFrom="page">
+              <wp14:pctHeight>0</wp14:pctHeight>
+            </wp14:sizeRelV>
+          </wp:anchor>
+        </w:drawing>
+      </w:r>
+    </w:p>
+    <w:p>
+      <w:pPr>
+        <w:pStyle w:val="Kop2"/>
+        <w:rPr>
+          <w:color w:val="44546A" w:themeColor="text2"/>
+        </w:rPr>
+      </w:pPr>
+      <w:bookmarkStart w:id="7" w:name="_Toc473676009"/>
+      <w:r>
+        <w:rPr>
+          <w:color w:val="44546A" w:themeColor="text2"/>
+        </w:rPr>
+        <w:t>Ope</w:t>
+      </w:r>
+      <w:r>
+        <w:rPr>
+          <w:color w:val="44546A" w:themeColor="text2"/>
+        </w:rPr>
+        <w:t>nen van de a</w:t>
+      </w:r>
+      <w:r>
+        <w:rPr>
+          <w:color w:val="44546A" w:themeColor="text2"/>
+        </w:rPr>
+        <w:t>pplicatie</w:t>
+      </w:r>
+      <w:bookmarkEnd w:id="7"/>
+    </w:p>
+    <w:p>
+      <w:r>
+        <w:t xml:space="preserve">Als je De Zorggroep Applicatie wilt openen zoek je het volgende icoontje binnen het start scherm op.  Deze is </w:t>
+      </w:r>
+      <w:r>
+        <w:t>geïnstalleerd</w:t>
+      </w:r>
+      <w:r>
+        <w:t xml:space="preserve"> door een van de medewerkers.</w:t>
+      </w:r>
+    </w:p>
+    <w:p>
+      <w:r>
+        <w:rPr>
+          <w:noProof/>
+          <w:lang w:eastAsia="nl-NL" w:bidi="ar-SA"/>
+        </w:rPr>
+        <w:drawing>
+          <wp:anchor distT="0" distB="0" distL="114300" distR="114300" simplePos="0" relativeHeight="251661312" behindDoc="0" locked="0" layoutInCell="1" allowOverlap="1" wp14:anchorId="38B50163" wp14:editId="44F02031">
+            <wp:simplePos x="0" y="0"/>
+            <wp:positionH relativeFrom="column">
+              <wp:posOffset>4024630</wp:posOffset>
+            </wp:positionH>
+            <wp:positionV relativeFrom="paragraph">
+              <wp:posOffset>261620</wp:posOffset>
+            </wp:positionV>
+            <wp:extent cx="1856740" cy="3060065"/>
+            <wp:effectExtent l="0" t="0" r="0" b="0"/>
+            <wp:wrapSquare wrapText="bothSides"/>
+            <wp:docPr id="3" name="Afbeelding 3" descr="../../../Desktop/Schermafbeelding%202017-02-01%20om%2000.31.46.pn"/>
+            <wp:cNvGraphicFramePr>
+              <a:graphicFrameLocks xmlns:a="http://schemas.openxmlformats.org/drawingml/2006/main" noChangeAspect="1"/>
+            </wp:cNvGraphicFramePr>
+            <a:graphic xmlns:a="http://schemas.openxmlformats.org/drawingml/2006/main">
+              <a:graphicData uri="http://schemas.openxmlformats.org/drawingml/2006/picture">
+                <pic:pic xmlns:pic="http://schemas.openxmlformats.org/drawingml/2006/picture">
+                  <pic:nvPicPr>
+                    <pic:cNvPr id="0" name="Picture 2" descr="../../../Desktop/Schermafbeelding%202017-02-01%20om%2000.31.46.pn"/>
+                    <pic:cNvPicPr>
+                      <a:picLocks noChangeAspect="1" noChangeArrowheads="1"/>
+                    </pic:cNvPicPr>
+                  </pic:nvPicPr>
+                  <pic:blipFill>
+                    <a:blip r:embed="rId9">
+                      <a:extLst>
+                        <a:ext uri="{28A0092B-C50C-407E-A947-70E740481C1C}">
+                          <a14:useLocalDpi xmlns:a14="http://schemas.microsoft.com/office/drawing/2010/main" val="0"/>
+                        </a:ext>
+                      </a:extLst>
+                    </a:blip>
+                    <a:srcRect/>
+                    <a:stretch>
+                      <a:fillRect/>
+                    </a:stretch>
+                  </pic:blipFill>
+                  <pic:spPr bwMode="auto">
+                    <a:xfrm>
+                      <a:off x="0" y="0"/>
+                      <a:ext cx="1856740" cy="3060065"/>
+                    </a:xfrm>
+                    <a:prstGeom prst="rect">
+                      <a:avLst/>
+                    </a:prstGeom>
+                    <a:noFill/>
+                    <a:ln>
+                      <a:noFill/>
+                    </a:ln>
+                  </pic:spPr>
+                </pic:pic>
+              </a:graphicData>
+            </a:graphic>
+            <wp14:sizeRelH relativeFrom="page">
+              <wp14:pctWidth>0</wp14:pctWidth>
+            </wp14:sizeRelH>
+            <wp14:sizeRelV relativeFrom="page">
+              <wp14:pctHeight>0</wp14:pctHeight>
+            </wp14:sizeRelV>
+          </wp:anchor>
+        </w:drawing>
+      </w:r>
+    </w:p>
+    <w:p>
+      <w:pPr>
+        <w:pStyle w:val="Kop2"/>
+        <w:rPr>
+          <w:color w:val="44546A" w:themeColor="text2"/>
+        </w:rPr>
+      </w:pPr>
+      <w:bookmarkStart w:id="8" w:name="_Toc473676010"/>
+      <w:r>
+        <w:rPr>
+          <w:color w:val="44546A" w:themeColor="text2"/>
+        </w:rPr>
+        <w:t>De s</w:t>
+      </w:r>
+      <w:r>
+        <w:rPr>
+          <w:color w:val="44546A" w:themeColor="text2"/>
+        </w:rPr>
+        <w:t>tartpagina</w:t>
+      </w:r>
+      <w:bookmarkEnd w:id="8"/>
+    </w:p>
+    <w:p>
+      <w:r>
+        <w:t>Zodra De Zorggroep Applicatie is gestart zult u direct in het volgende scherm terecht komen. Binnen dit scherm is het mogelijk om door te navigeren naar alle opties die er mogelijk zijn voor deze applicatie. In dit document wordt er verdere uitleg gegeven voor alle opties.</w:t>
+      </w:r>
     </w:p>
     <w:p/>
     <w:p/>
+    <w:p/>
+    <w:p/>
+    <w:p>
+      <w:pPr>
+        <w:pStyle w:val="Kop2"/>
+        <w:rPr>
+          <w:color w:val="44546A" w:themeColor="text2"/>
+        </w:rPr>
+      </w:pPr>
+      <w:bookmarkStart w:id="9" w:name="_Toc473676011"/>
+      <w:r>
+        <w:rPr>
+          <w:noProof/>
+          <w:lang w:eastAsia="nl-NL" w:bidi="ar-SA"/>
+        </w:rPr>
+        <w:drawing>
+          <wp:anchor distT="0" distB="0" distL="114300" distR="114300" simplePos="0" relativeHeight="251662336" behindDoc="0" locked="0" layoutInCell="1" allowOverlap="1" wp14:anchorId="6797FA7B" wp14:editId="6C092217">
+            <wp:simplePos x="0" y="0"/>
+            <wp:positionH relativeFrom="column">
+              <wp:posOffset>4028440</wp:posOffset>
+            </wp:positionH>
+            <wp:positionV relativeFrom="paragraph">
+              <wp:posOffset>82550</wp:posOffset>
+            </wp:positionV>
+            <wp:extent cx="1824355" cy="403225"/>
+            <wp:effectExtent l="0" t="0" r="4445" b="3175"/>
+            <wp:wrapSquare wrapText="bothSides"/>
+            <wp:docPr id="5" name="Afbeelding 5" descr="../../../Desktop/Schermafbeelding%202017-02-01%20om%2000.35.52.pn"/>
+            <wp:cNvGraphicFramePr>
+              <a:graphicFrameLocks xmlns:a="http://schemas.openxmlformats.org/drawingml/2006/main" noChangeAspect="1"/>
+            </wp:cNvGraphicFramePr>
+            <a:graphic xmlns:a="http://schemas.openxmlformats.org/drawingml/2006/main">
+              <a:graphicData uri="http://schemas.openxmlformats.org/drawingml/2006/picture">
+                <pic:pic xmlns:pic="http://schemas.openxmlformats.org/drawingml/2006/picture">
+                  <pic:nvPicPr>
+                    <pic:cNvPr id="0" name="Picture 4" descr="../../../Desktop/Schermafbeelding%202017-02-01%20om%2000.35.52.pn"/>
+                    <pic:cNvPicPr>
+                      <a:picLocks noChangeAspect="1" noChangeArrowheads="1"/>
+                    </pic:cNvPicPr>
+                  </pic:nvPicPr>
+                  <pic:blipFill>
+                    <a:blip r:embed="rId10">
+                      <a:extLst>
+                        <a:ext uri="{28A0092B-C50C-407E-A947-70E740481C1C}">
+                          <a14:useLocalDpi xmlns:a14="http://schemas.microsoft.com/office/drawing/2010/main" val="0"/>
+                        </a:ext>
+                      </a:extLst>
+                    </a:blip>
+                    <a:srcRect/>
+                    <a:stretch>
+                      <a:fillRect/>
+                    </a:stretch>
+                  </pic:blipFill>
+                  <pic:spPr bwMode="auto">
+                    <a:xfrm>
+                      <a:off x="0" y="0"/>
+                      <a:ext cx="1824355" cy="403225"/>
+                    </a:xfrm>
+                    <a:prstGeom prst="rect">
+                      <a:avLst/>
+                    </a:prstGeom>
+                    <a:noFill/>
+                    <a:ln>
+                      <a:noFill/>
+                    </a:ln>
+                  </pic:spPr>
+                </pic:pic>
+              </a:graphicData>
+            </a:graphic>
+            <wp14:sizeRelH relativeFrom="page">
+              <wp14:pctWidth>0</wp14:pctWidth>
+            </wp14:sizeRelH>
+            <wp14:sizeRelV relativeFrom="page">
+              <wp14:pctHeight>0</wp14:pctHeight>
+            </wp14:sizeRelV>
+          </wp:anchor>
+        </w:drawing>
+      </w:r>
+      <w:r>
+        <w:rPr>
+          <w:color w:val="44546A" w:themeColor="text2"/>
+        </w:rPr>
+        <w:t>Het aanzetten van de lampen</w:t>
+      </w:r>
+      <w:bookmarkEnd w:id="9"/>
+    </w:p>
+    <w:p>
+      <w:r>
+        <w:rPr>
+          <w:noProof/>
+          <w:lang w:eastAsia="nl-NL" w:bidi="ar-SA"/>
+        </w:rPr>
+        <w:drawing>
+          <wp:anchor distT="0" distB="0" distL="114300" distR="114300" simplePos="0" relativeHeight="251663360" behindDoc="0" locked="0" layoutInCell="1" allowOverlap="1" wp14:anchorId="0CBF1549" wp14:editId="7BBEC8A8">
+            <wp:simplePos x="0" y="0"/>
+            <wp:positionH relativeFrom="column">
+              <wp:posOffset>4026535</wp:posOffset>
+            </wp:positionH>
+            <wp:positionV relativeFrom="paragraph">
+              <wp:posOffset>506730</wp:posOffset>
+            </wp:positionV>
+            <wp:extent cx="1826260" cy="233680"/>
+            <wp:effectExtent l="0" t="0" r="2540" b="0"/>
+            <wp:wrapSquare wrapText="bothSides"/>
+            <wp:docPr id="6" name="Afbeelding 6" descr="../../../Desktop/Schermafbeelding%202017-02-01%20om%2000.38.45.pn"/>
+            <wp:cNvGraphicFramePr>
+              <a:graphicFrameLocks xmlns:a="http://schemas.openxmlformats.org/drawingml/2006/main" noChangeAspect="1"/>
+            </wp:cNvGraphicFramePr>
+            <a:graphic xmlns:a="http://schemas.openxmlformats.org/drawingml/2006/main">
+              <a:graphicData uri="http://schemas.openxmlformats.org/drawingml/2006/picture">
+                <pic:pic xmlns:pic="http://schemas.openxmlformats.org/drawingml/2006/picture">
+                  <pic:nvPicPr>
+                    <pic:cNvPr id="0" name="Picture 5" descr="../../../Desktop/Schermafbeelding%202017-02-01%20om%2000.38.45.pn"/>
+                    <pic:cNvPicPr>
+                      <a:picLocks noChangeAspect="1" noChangeArrowheads="1"/>
+                    </pic:cNvPicPr>
+                  </pic:nvPicPr>
+                  <pic:blipFill>
+                    <a:blip r:embed="rId11">
+                      <a:extLst>
+                        <a:ext uri="{28A0092B-C50C-407E-A947-70E740481C1C}">
+                          <a14:useLocalDpi xmlns:a14="http://schemas.microsoft.com/office/drawing/2010/main" val="0"/>
+                        </a:ext>
+                      </a:extLst>
+                    </a:blip>
+                    <a:srcRect/>
+                    <a:stretch>
+                      <a:fillRect/>
+                    </a:stretch>
+                  </pic:blipFill>
+                  <pic:spPr bwMode="auto">
+                    <a:xfrm>
+                      <a:off x="0" y="0"/>
+                      <a:ext cx="1826260" cy="233680"/>
+                    </a:xfrm>
+                    <a:prstGeom prst="rect">
+                      <a:avLst/>
+                    </a:prstGeom>
+                    <a:noFill/>
+                    <a:ln>
+                      <a:noFill/>
+                    </a:ln>
+                  </pic:spPr>
+                </pic:pic>
+              </a:graphicData>
+            </a:graphic>
+            <wp14:sizeRelH relativeFrom="page">
+              <wp14:pctWidth>0</wp14:pctWidth>
+            </wp14:sizeRelH>
+            <wp14:sizeRelV relativeFrom="page">
+              <wp14:pctHeight>0</wp14:pctHeight>
+            </wp14:sizeRelV>
+          </wp:anchor>
+        </w:drawing>
+      </w:r>
+      <w:r>
+        <w:t>Door op e</w:t>
+      </w:r>
+      <w:r>
+        <w:t xml:space="preserve">en van de schakelaars naast de </w:t>
+      </w:r>
+      <w:r>
+        <w:t xml:space="preserve">tekst te drukken gaat de verlichting aan van de lamp die daar opdracht voor krijgt. </w:t>
+      </w:r>
+    </w:p>
+    <w:p>
+      <w:r>
+        <w:t>Zodra de lamp wordt aangezet, komt er een schermpje naar boven dat dit bevestigt.</w:t>
+      </w:r>
+    </w:p>
+    <w:p>
+      <w:pPr>
+        <w:tabs>
+          <w:tab w:val="left" w:pos="1200"/>
+        </w:tabs>
+      </w:pPr>
+    </w:p>
+    <w:p>
+      <w:pPr>
+        <w:pStyle w:val="Kop2"/>
+        <w:rPr>
+          <w:color w:val="44546A" w:themeColor="text2"/>
+        </w:rPr>
+      </w:pPr>
+      <w:bookmarkStart w:id="10" w:name="_Toc473676012"/>
+      <w:r>
+        <w:rPr>
+          <w:noProof/>
+          <w:lang w:eastAsia="nl-NL" w:bidi="ar-SA"/>
+        </w:rPr>
+        <w:drawing>
+          <wp:anchor distT="0" distB="0" distL="114300" distR="114300" simplePos="0" relativeHeight="251666432" behindDoc="0" locked="0" layoutInCell="1" allowOverlap="1" wp14:anchorId="5667E587" wp14:editId="72ABE902">
+            <wp:simplePos x="0" y="0"/>
+            <wp:positionH relativeFrom="column">
+              <wp:posOffset>4019550</wp:posOffset>
+            </wp:positionH>
+            <wp:positionV relativeFrom="paragraph">
+              <wp:posOffset>37465</wp:posOffset>
+            </wp:positionV>
+            <wp:extent cx="1824355" cy="384175"/>
+            <wp:effectExtent l="0" t="0" r="4445" b="0"/>
+            <wp:wrapSquare wrapText="bothSides"/>
+            <wp:docPr id="8" name="Afbeelding 8" descr="../../../Desktop/Schermafbeelding%202017-02-01%20om%2000.42.03.pn"/>
+            <wp:cNvGraphicFramePr>
+              <a:graphicFrameLocks xmlns:a="http://schemas.openxmlformats.org/drawingml/2006/main" noChangeAspect="1"/>
+            </wp:cNvGraphicFramePr>
+            <a:graphic xmlns:a="http://schemas.openxmlformats.org/drawingml/2006/main">
+              <a:graphicData uri="http://schemas.openxmlformats.org/drawingml/2006/picture">
+                <pic:pic xmlns:pic="http://schemas.openxmlformats.org/drawingml/2006/picture">
+                  <pic:nvPicPr>
+                    <pic:cNvPr id="0" name="Picture 6" descr="../../../Desktop/Schermafbeelding%202017-02-01%20om%2000.42.03.pn"/>
+                    <pic:cNvPicPr>
+                      <a:picLocks noChangeAspect="1" noChangeArrowheads="1"/>
+                    </pic:cNvPicPr>
+                  </pic:nvPicPr>
+                  <pic:blipFill>
+                    <a:blip r:embed="rId12">
+                      <a:extLst>
+                        <a:ext uri="{28A0092B-C50C-407E-A947-70E740481C1C}">
+                          <a14:useLocalDpi xmlns:a14="http://schemas.microsoft.com/office/drawing/2010/main" val="0"/>
+                        </a:ext>
+                      </a:extLst>
+                    </a:blip>
+                    <a:srcRect/>
+                    <a:stretch>
+                      <a:fillRect/>
+                    </a:stretch>
+                  </pic:blipFill>
+                  <pic:spPr bwMode="auto">
+                    <a:xfrm>
+                      <a:off x="0" y="0"/>
+                      <a:ext cx="1824355" cy="384175"/>
+                    </a:xfrm>
+                    <a:prstGeom prst="rect">
+                      <a:avLst/>
+                    </a:prstGeom>
+                    <a:noFill/>
+                    <a:ln>
+                      <a:noFill/>
+                    </a:ln>
+                  </pic:spPr>
+                </pic:pic>
+              </a:graphicData>
+            </a:graphic>
+            <wp14:sizeRelH relativeFrom="page">
+              <wp14:pctWidth>0</wp14:pctWidth>
+            </wp14:sizeRelH>
+            <wp14:sizeRelV relativeFrom="page">
+              <wp14:pctHeight>0</wp14:pctHeight>
+            </wp14:sizeRelV>
+          </wp:anchor>
+        </w:drawing>
+      </w:r>
+      <w:r>
+        <w:rPr>
+          <w:color w:val="44546A" w:themeColor="text2"/>
+        </w:rPr>
+        <w:t>H</w:t>
+      </w:r>
+      <w:r>
+        <w:rPr>
+          <w:color w:val="44546A" w:themeColor="text2"/>
+        </w:rPr>
+        <w:t xml:space="preserve">et </w:t>
+      </w:r>
+      <w:r>
+        <w:rPr>
+          <w:color w:val="44546A" w:themeColor="text2"/>
+        </w:rPr>
+        <w:t>uitzett</w:t>
+      </w:r>
+      <w:r>
+        <w:rPr>
+          <w:color w:val="44546A" w:themeColor="text2"/>
+        </w:rPr>
+        <w:t>en</w:t>
+      </w:r>
+      <w:r>
+        <w:rPr>
+          <w:color w:val="44546A" w:themeColor="text2"/>
+        </w:rPr>
+        <w:t xml:space="preserve"> van de lampen</w:t>
+      </w:r>
+      <w:bookmarkEnd w:id="10"/>
+    </w:p>
+    <w:p>
+      <w:r>
+        <w:rPr>
+          <w:noProof/>
+          <w:lang w:eastAsia="nl-NL" w:bidi="ar-SA"/>
+        </w:rPr>
+        <w:drawing>
+          <wp:anchor distT="0" distB="0" distL="114300" distR="114300" simplePos="0" relativeHeight="251667456" behindDoc="0" locked="0" layoutInCell="1" allowOverlap="1" wp14:anchorId="35B2E787" wp14:editId="1237F355">
+            <wp:simplePos x="0" y="0"/>
+            <wp:positionH relativeFrom="column">
+              <wp:posOffset>4023995</wp:posOffset>
+            </wp:positionH>
+            <wp:positionV relativeFrom="paragraph">
+              <wp:posOffset>574040</wp:posOffset>
+            </wp:positionV>
+            <wp:extent cx="1824355" cy="199390"/>
+            <wp:effectExtent l="0" t="0" r="4445" b="3810"/>
+            <wp:wrapTight wrapText="bothSides">
+              <wp:wrapPolygon edited="0">
+                <wp:start x="0" y="0"/>
+                <wp:lineTo x="0" y="19261"/>
+                <wp:lineTo x="21352" y="19261"/>
+                <wp:lineTo x="21352" y="0"/>
+                <wp:lineTo x="0" y="0"/>
+              </wp:wrapPolygon>
+            </wp:wrapTight>
+            <wp:docPr id="9" name="Afbeelding 9" descr="../../../Desktop/Schermafbeelding%202017-02-01%20om%2000.43.52.pn"/>
+            <wp:cNvGraphicFramePr>
+              <a:graphicFrameLocks xmlns:a="http://schemas.openxmlformats.org/drawingml/2006/main" noChangeAspect="1"/>
+            </wp:cNvGraphicFramePr>
+            <a:graphic xmlns:a="http://schemas.openxmlformats.org/drawingml/2006/main">
+              <a:graphicData uri="http://schemas.openxmlformats.org/drawingml/2006/picture">
+                <pic:pic xmlns:pic="http://schemas.openxmlformats.org/drawingml/2006/picture">
+                  <pic:nvPicPr>
+                    <pic:cNvPr id="0" name="Picture 7" descr="../../../Desktop/Schermafbeelding%202017-02-01%20om%2000.43.52.pn"/>
+                    <pic:cNvPicPr>
+                      <a:picLocks noChangeAspect="1" noChangeArrowheads="1"/>
+                    </pic:cNvPicPr>
+                  </pic:nvPicPr>
+                  <pic:blipFill>
+                    <a:blip r:embed="rId13">
+                      <a:extLst>
+                        <a:ext uri="{28A0092B-C50C-407E-A947-70E740481C1C}">
+                          <a14:useLocalDpi xmlns:a14="http://schemas.microsoft.com/office/drawing/2010/main" val="0"/>
+                        </a:ext>
+                      </a:extLst>
+                    </a:blip>
+                    <a:srcRect/>
+                    <a:stretch>
+                      <a:fillRect/>
+                    </a:stretch>
+                  </pic:blipFill>
+                  <pic:spPr bwMode="auto">
+                    <a:xfrm>
+                      <a:off x="0" y="0"/>
+                      <a:ext cx="1824355" cy="199390"/>
+                    </a:xfrm>
+                    <a:prstGeom prst="rect">
+                      <a:avLst/>
+                    </a:prstGeom>
+                    <a:noFill/>
+                    <a:ln>
+                      <a:noFill/>
+                    </a:ln>
+                  </pic:spPr>
+                </pic:pic>
+              </a:graphicData>
+            </a:graphic>
+            <wp14:sizeRelH relativeFrom="page">
+              <wp14:pctWidth>0</wp14:pctWidth>
+            </wp14:sizeRelH>
+            <wp14:sizeRelV relativeFrom="page">
+              <wp14:pctHeight>0</wp14:pctHeight>
+            </wp14:sizeRelV>
+          </wp:anchor>
+        </w:drawing>
+      </w:r>
+      <w:r>
+        <w:t>Door op e</w:t>
+      </w:r>
+      <w:r>
+        <w:t xml:space="preserve">en van de schakelaars naast de </w:t>
+      </w:r>
+      <w:r>
+        <w:t>tekst te</w:t>
+      </w:r>
+      <w:r>
+        <w:t xml:space="preserve"> drukken gaat de verlichting uit</w:t>
+      </w:r>
+      <w:r>
+        <w:t xml:space="preserve"> van de lamp die daar opdracht voor krijgt. </w:t>
+      </w:r>
+    </w:p>
+    <w:p>
+      <w:r>
+        <w:t xml:space="preserve">Zodra de lamp wordt </w:t>
+      </w:r>
+      <w:r>
+        <w:t>uit</w:t>
+      </w:r>
+      <w:r>
+        <w:t>gezet, komt er een schermpje naar boven dat dit bevestigt.</w:t>
+      </w:r>
+    </w:p>
+    <w:p/>
+    <w:p>
+      <w:pPr>
+        <w:tabs>
+          <w:tab w:val="left" w:pos="1200"/>
+        </w:tabs>
+      </w:pPr>
+      <w:r>
+        <w:rPr>
+          <w:rStyle w:val="Kop2Teken"/>
+          <w:color w:val="44546A" w:themeColor="text2"/>
+        </w:rPr>
+        <w:drawing>
+          <wp:anchor distT="0" distB="0" distL="114300" distR="114300" simplePos="0" relativeHeight="251668480" behindDoc="0" locked="0" layoutInCell="1" allowOverlap="1" wp14:anchorId="30E28866" wp14:editId="01C04815">
+            <wp:simplePos x="0" y="0"/>
+            <wp:positionH relativeFrom="column">
+              <wp:posOffset>4029075</wp:posOffset>
+            </wp:positionH>
+            <wp:positionV relativeFrom="paragraph">
+              <wp:posOffset>335915</wp:posOffset>
+            </wp:positionV>
+            <wp:extent cx="1764030" cy="222250"/>
+            <wp:effectExtent l="0" t="0" r="0" b="6350"/>
+            <wp:wrapTight wrapText="bothSides">
+              <wp:wrapPolygon edited="0">
+                <wp:start x="0" y="0"/>
+                <wp:lineTo x="0" y="19749"/>
+                <wp:lineTo x="21149" y="19749"/>
+                <wp:lineTo x="21149" y="0"/>
+                <wp:lineTo x="0" y="0"/>
+              </wp:wrapPolygon>
+            </wp:wrapTight>
+            <wp:docPr id="10" name="Afbeelding 10" descr="../../../Desktop/Schermafbeelding%202017-02-01%20om%2000.48.28.pn"/>
+            <wp:cNvGraphicFramePr>
+              <a:graphicFrameLocks xmlns:a="http://schemas.openxmlformats.org/drawingml/2006/main" noChangeAspect="1"/>
+            </wp:cNvGraphicFramePr>
+            <a:graphic xmlns:a="http://schemas.openxmlformats.org/drawingml/2006/main">
+              <a:graphicData uri="http://schemas.openxmlformats.org/drawingml/2006/picture">
+                <pic:pic xmlns:pic="http://schemas.openxmlformats.org/drawingml/2006/picture">
+                  <pic:nvPicPr>
+                    <pic:cNvPr id="0" name="Picture 8" descr="../../../Desktop/Schermafbeelding%202017-02-01%20om%2000.48.28.pn"/>
+                    <pic:cNvPicPr>
+                      <a:picLocks noChangeAspect="1" noChangeArrowheads="1"/>
+                    </pic:cNvPicPr>
+                  </pic:nvPicPr>
+                  <pic:blipFill>
+                    <a:blip r:embed="rId14">
+                      <a:extLst>
+                        <a:ext uri="{28A0092B-C50C-407E-A947-70E740481C1C}">
+                          <a14:useLocalDpi xmlns:a14="http://schemas.microsoft.com/office/drawing/2010/main" val="0"/>
+                        </a:ext>
+                      </a:extLst>
+                    </a:blip>
+                    <a:srcRect/>
+                    <a:stretch>
+                      <a:fillRect/>
+                    </a:stretch>
+                  </pic:blipFill>
+                  <pic:spPr bwMode="auto">
+                    <a:xfrm>
+                      <a:off x="0" y="0"/>
+                      <a:ext cx="1764030" cy="222250"/>
+                    </a:xfrm>
+                    <a:prstGeom prst="rect">
+                      <a:avLst/>
+                    </a:prstGeom>
+                    <a:noFill/>
+                    <a:ln>
+                      <a:noFill/>
+                    </a:ln>
+                  </pic:spPr>
+                </pic:pic>
+              </a:graphicData>
+            </a:graphic>
+            <wp14:sizeRelH relativeFrom="page">
+              <wp14:pctWidth>0</wp14:pctWidth>
+            </wp14:sizeRelH>
+            <wp14:sizeRelV relativeFrom="page">
+              <wp14:pctHeight>0</wp14:pctHeight>
+            </wp14:sizeRelV>
+          </wp:anchor>
+        </w:drawing>
+      </w:r>
+      <w:bookmarkStart w:id="11" w:name="_Toc473676013"/>
+      <w:r>
+        <w:rPr>
+          <w:rStyle w:val="Kop2Teken"/>
+          <w:color w:val="44546A" w:themeColor="text2"/>
+        </w:rPr>
+        <w:t>Verwisselen van pagina</w:t>
+      </w:r>
+      <w:bookmarkEnd w:id="11"/>
+      <w:r>
+        <w:t xml:space="preserve"> </w:t>
+      </w:r>
+    </w:p>
+    <w:p>
+      <w:pPr>
+        <w:tabs>
+          <w:tab w:val="left" w:pos="1200"/>
+        </w:tabs>
+      </w:pPr>
+      <w:r>
+        <w:rPr>
+          <w:noProof/>
+          <w:lang w:eastAsia="nl-NL" w:bidi="ar-SA"/>
+        </w:rPr>
+        <w:drawing>
+          <wp:anchor distT="0" distB="0" distL="114300" distR="114300" simplePos="0" relativeHeight="251669504" behindDoc="0" locked="0" layoutInCell="1" allowOverlap="1" wp14:anchorId="1234B5D8" wp14:editId="4F7EC21F">
+            <wp:simplePos x="0" y="0"/>
+            <wp:positionH relativeFrom="column">
+              <wp:posOffset>4368800</wp:posOffset>
+            </wp:positionH>
+            <wp:positionV relativeFrom="paragraph">
+              <wp:posOffset>199390</wp:posOffset>
+            </wp:positionV>
+            <wp:extent cx="1142365" cy="1142365"/>
+            <wp:effectExtent l="0" t="0" r="635" b="635"/>
+            <wp:wrapTight wrapText="bothSides">
+              <wp:wrapPolygon edited="0">
+                <wp:start x="0" y="0"/>
+                <wp:lineTo x="0" y="20171"/>
+                <wp:lineTo x="480" y="21132"/>
+                <wp:lineTo x="1921" y="21132"/>
+                <wp:lineTo x="18730" y="21132"/>
+                <wp:lineTo x="20651" y="21132"/>
+                <wp:lineTo x="21132" y="20171"/>
+                <wp:lineTo x="21132" y="0"/>
+                <wp:lineTo x="0" y="0"/>
+              </wp:wrapPolygon>
+            </wp:wrapTight>
+            <wp:docPr id="13" name="Afbeelding 13" descr="../../../Downloads/13-512-2.png"/>
+            <wp:cNvGraphicFramePr>
+              <a:graphicFrameLocks xmlns:a="http://schemas.openxmlformats.org/drawingml/2006/main" noChangeAspect="1"/>
+            </wp:cNvGraphicFramePr>
+            <a:graphic xmlns:a="http://schemas.openxmlformats.org/drawingml/2006/main">
+              <a:graphicData uri="http://schemas.openxmlformats.org/drawingml/2006/picture">
+                <pic:pic xmlns:pic="http://schemas.openxmlformats.org/drawingml/2006/picture">
+                  <pic:nvPicPr>
+                    <pic:cNvPr id="0" name="Picture 11" descr="../../../Downloads/13-512-2.png"/>
+                    <pic:cNvPicPr>
+                      <a:picLocks noChangeAspect="1" noChangeArrowheads="1"/>
+                    </pic:cNvPicPr>
+                  </pic:nvPicPr>
+                  <pic:blipFill>
+                    <a:blip r:embed="rId15">
+                      <a:extLst>
+                        <a:ext uri="{28A0092B-C50C-407E-A947-70E740481C1C}">
+                          <a14:useLocalDpi xmlns:a14="http://schemas.microsoft.com/office/drawing/2010/main" val="0"/>
+                        </a:ext>
+                      </a:extLst>
+                    </a:blip>
+                    <a:srcRect/>
+                    <a:stretch>
+                      <a:fillRect/>
+                    </a:stretch>
+                  </pic:blipFill>
+                  <pic:spPr bwMode="auto">
+                    <a:xfrm>
+                      <a:off x="0" y="0"/>
+                      <a:ext cx="1142365" cy="1142365"/>
+                    </a:xfrm>
+                    <a:prstGeom prst="rect">
+                      <a:avLst/>
+                    </a:prstGeom>
+                    <a:noFill/>
+                    <a:ln>
+                      <a:noFill/>
+                    </a:ln>
+                  </pic:spPr>
+                </pic:pic>
+              </a:graphicData>
+            </a:graphic>
+            <wp14:sizeRelH relativeFrom="page">
+              <wp14:pctWidth>0</wp14:pctWidth>
+            </wp14:sizeRelH>
+            <wp14:sizeRelV relativeFrom="page">
+              <wp14:pctHeight>0</wp14:pctHeight>
+            </wp14:sizeRelV>
+          </wp:anchor>
+        </w:drawing>
+      </w:r>
+      <w:r>
+        <w:t>Als je bijvoorbeeld de camera wilt uitzetten of terug wilt gaan naar de lampen moet je van pagina verwisselen, dit doe je door bovenin op “Lampen” of “Camera” te drukken. Ook kan je naar rechts of links “vegen”</w:t>
+      </w:r>
+    </w:p>
+    <w:p>
+      <w:pPr>
+        <w:tabs>
+          <w:tab w:val="left" w:pos="1200"/>
+        </w:tabs>
+      </w:pPr>
+    </w:p>
+    <w:p>
+      <w:pPr>
+        <w:pStyle w:val="Kop2"/>
+      </w:pPr>
+      <w:bookmarkStart w:id="12" w:name="_Toc473676014"/>
+      <w:r>
+        <w:rPr>
+          <w:color w:val="44546A" w:themeColor="text2"/>
+        </w:rPr>
+        <w:t>Uitzetten van de c</w:t>
+      </w:r>
+      <w:r>
+        <w:rPr>
+          <w:color w:val="44546A" w:themeColor="text2"/>
+        </w:rPr>
+        <w:t>amera</w:t>
+      </w:r>
+      <w:bookmarkEnd w:id="12"/>
+    </w:p>
+    <w:p>
+      <w:pPr>
+        <w:tabs>
+          <w:tab w:val="left" w:pos="1200"/>
+        </w:tabs>
+      </w:pPr>
+      <w:r>
+        <w:rPr>
+          <w:noProof/>
+          <w:lang w:eastAsia="nl-NL" w:bidi="ar-SA"/>
+        </w:rPr>
+        <w:drawing>
+          <wp:anchor distT="0" distB="0" distL="114300" distR="114300" simplePos="0" relativeHeight="251670528" behindDoc="0" locked="0" layoutInCell="1" allowOverlap="1" wp14:anchorId="2E5C9B3C" wp14:editId="79E37D98">
+            <wp:simplePos x="0" y="0"/>
+            <wp:positionH relativeFrom="column">
+              <wp:posOffset>4019550</wp:posOffset>
+            </wp:positionH>
+            <wp:positionV relativeFrom="paragraph">
+              <wp:posOffset>35560</wp:posOffset>
+            </wp:positionV>
+            <wp:extent cx="1739265" cy="2860040"/>
+            <wp:effectExtent l="0" t="0" r="0" b="10160"/>
+            <wp:wrapSquare wrapText="bothSides"/>
+            <wp:docPr id="15" name="Afbeelding 15" descr="../../../Desktop/Schermafbeelding%202017-02-01%20om%2000.53.33.pn"/>
+            <wp:cNvGraphicFramePr>
+              <a:graphicFrameLocks xmlns:a="http://schemas.openxmlformats.org/drawingml/2006/main" noChangeAspect="1"/>
+            </wp:cNvGraphicFramePr>
+            <a:graphic xmlns:a="http://schemas.openxmlformats.org/drawingml/2006/main">
+              <a:graphicData uri="http://schemas.openxmlformats.org/drawingml/2006/picture">
+                <pic:pic xmlns:pic="http://schemas.openxmlformats.org/drawingml/2006/picture">
+                  <pic:nvPicPr>
+                    <pic:cNvPr id="0" name="Picture 13" descr="../../../Desktop/Schermafbeelding%202017-02-01%20om%2000.53.33.pn"/>
+                    <pic:cNvPicPr>
+                      <a:picLocks noChangeAspect="1" noChangeArrowheads="1"/>
+                    </pic:cNvPicPr>
+                  </pic:nvPicPr>
+                  <pic:blipFill>
+                    <a:blip r:embed="rId16">
+                      <a:extLst>
+                        <a:ext uri="{28A0092B-C50C-407E-A947-70E740481C1C}">
+                          <a14:useLocalDpi xmlns:a14="http://schemas.microsoft.com/office/drawing/2010/main" val="0"/>
+                        </a:ext>
+                      </a:extLst>
+                    </a:blip>
+                    <a:srcRect/>
+                    <a:stretch>
+                      <a:fillRect/>
+                    </a:stretch>
+                  </pic:blipFill>
+                  <pic:spPr bwMode="auto">
+                    <a:xfrm>
+                      <a:off x="0" y="0"/>
+                      <a:ext cx="1739265" cy="2860040"/>
+                    </a:xfrm>
+                    <a:prstGeom prst="rect">
+                      <a:avLst/>
+                    </a:prstGeom>
+                    <a:noFill/>
+                    <a:ln>
+                      <a:noFill/>
+                    </a:ln>
+                  </pic:spPr>
+                </pic:pic>
+              </a:graphicData>
+            </a:graphic>
+            <wp14:sizeRelH relativeFrom="page">
+              <wp14:pctWidth>0</wp14:pctWidth>
+            </wp14:sizeRelH>
+            <wp14:sizeRelV relativeFrom="page">
+              <wp14:pctHeight>0</wp14:pctHeight>
+            </wp14:sizeRelV>
+          </wp:anchor>
+        </w:drawing>
+      </w:r>
+      <w:r>
+        <w:t>Zodra u</w:t>
+      </w:r>
+      <w:r>
+        <w:t xml:space="preserve"> vanuit het hoofdscherm naar rechts “veegt” zoals hierboven beschreven. Kom</w:t>
+      </w:r>
+      <w:r>
+        <w:t>t u</w:t>
+      </w:r>
+      <w:r>
+        <w:t xml:space="preserve"> in het </w:t>
+      </w:r>
+      <w:r>
+        <w:t>venster terecht waarin u</w:t>
+      </w:r>
+      <w:r>
+        <w:t xml:space="preserve"> de camera aan en uit kunt zetten. De Camera mag maximaal 1 uur lang worden uitgeschakeld, dus daarom zit er </w:t>
+      </w:r>
+      <w:r>
+        <w:t xml:space="preserve">een </w:t>
+      </w:r>
+      <w:r>
+        <w:t>timer bijgevoegd. Deze z</w:t>
+      </w:r>
+      <w:r>
+        <w:t>orgt ervoor dat u kunt</w:t>
+      </w:r>
+      <w:r>
+        <w:t xml:space="preserve"> zien wanneer het uur is afgelopen. </w:t>
+      </w:r>
+    </w:p>
+    <w:p>
+      <w:pPr>
+        <w:tabs>
+          <w:tab w:val="left" w:pos="1200"/>
+        </w:tabs>
+      </w:pPr>
+      <w:r>
+        <w:t>Het daadwer</w:t>
+      </w:r>
+      <w:r>
+        <w:t xml:space="preserve">kelijke uitzetten van de camera kunt u doen door op de grijze knop met een vierkant erin te doen. Zodra u dit doet, zal de timer beginnen te lopen en de camera gaat uit. </w:t>
+      </w:r>
+    </w:p>
+    <w:p>
+      <w:pPr>
+        <w:tabs>
+          <w:tab w:val="left" w:pos="1200"/>
+        </w:tabs>
+      </w:pPr>
+    </w:p>
+    <w:p>
+      <w:pPr>
+        <w:pStyle w:val="Kop2"/>
+      </w:pPr>
+      <w:bookmarkStart w:id="13" w:name="_Toc473676015"/>
+      <w:r>
+        <w:rPr>
+          <w:noProof/>
+          <w:color w:val="44546A" w:themeColor="text2"/>
+          <w:lang w:eastAsia="nl-NL" w:bidi="ar-SA"/>
+        </w:rPr>
+        <w:drawing>
+          <wp:anchor distT="0" distB="0" distL="114300" distR="114300" simplePos="0" relativeHeight="251671552" behindDoc="0" locked="0" layoutInCell="1" allowOverlap="1" wp14:anchorId="0C741E91" wp14:editId="37BD5453">
+            <wp:simplePos x="0" y="0"/>
+            <wp:positionH relativeFrom="column">
+              <wp:posOffset>4029710</wp:posOffset>
+            </wp:positionH>
+            <wp:positionV relativeFrom="paragraph">
+              <wp:posOffset>165735</wp:posOffset>
+            </wp:positionV>
+            <wp:extent cx="1777365" cy="2931160"/>
+            <wp:effectExtent l="0" t="0" r="635" b="0"/>
+            <wp:wrapTight wrapText="bothSides">
+              <wp:wrapPolygon edited="0">
+                <wp:start x="0" y="0"/>
+                <wp:lineTo x="0" y="21338"/>
+                <wp:lineTo x="21299" y="21338"/>
+                <wp:lineTo x="21299" y="0"/>
+                <wp:lineTo x="0" y="0"/>
+              </wp:wrapPolygon>
+            </wp:wrapTight>
+            <wp:docPr id="16" name="Afbeelding 16" descr="../../../Desktop/Schermafbeelding%202017-02-01%20om%2001.05.58.pn"/>
+            <wp:cNvGraphicFramePr>
+              <a:graphicFrameLocks xmlns:a="http://schemas.openxmlformats.org/drawingml/2006/main" noChangeAspect="1"/>
+            </wp:cNvGraphicFramePr>
+            <a:graphic xmlns:a="http://schemas.openxmlformats.org/drawingml/2006/main">
+              <a:graphicData uri="http://schemas.openxmlformats.org/drawingml/2006/picture">
+                <pic:pic xmlns:pic="http://schemas.openxmlformats.org/drawingml/2006/picture">
+                  <pic:nvPicPr>
+                    <pic:cNvPr id="0" name="Picture 14" descr="../../../Desktop/Schermafbeelding%202017-02-01%20om%2001.05.58.pn"/>
+                    <pic:cNvPicPr>
+                      <a:picLocks noChangeAspect="1" noChangeArrowheads="1"/>
+                    </pic:cNvPicPr>
+                  </pic:nvPicPr>
+                  <pic:blipFill>
+                    <a:blip r:embed="rId17">
+                      <a:extLst>
+                        <a:ext uri="{28A0092B-C50C-407E-A947-70E740481C1C}">
+                          <a14:useLocalDpi xmlns:a14="http://schemas.microsoft.com/office/drawing/2010/main" val="0"/>
+                        </a:ext>
+                      </a:extLst>
+                    </a:blip>
+                    <a:srcRect/>
+                    <a:stretch>
+                      <a:fillRect/>
+                    </a:stretch>
+                  </pic:blipFill>
+                  <pic:spPr bwMode="auto">
+                    <a:xfrm>
+                      <a:off x="0" y="0"/>
+                      <a:ext cx="1777365" cy="2931160"/>
+                    </a:xfrm>
+                    <a:prstGeom prst="rect">
+                      <a:avLst/>
+                    </a:prstGeom>
+                    <a:noFill/>
+                    <a:ln>
+                      <a:noFill/>
+                    </a:ln>
+                  </pic:spPr>
+                </pic:pic>
+              </a:graphicData>
+            </a:graphic>
+            <wp14:sizeRelH relativeFrom="page">
+              <wp14:pctWidth>0</wp14:pctWidth>
+            </wp14:sizeRelH>
+            <wp14:sizeRelV relativeFrom="page">
+              <wp14:pctHeight>0</wp14:pctHeight>
+            </wp14:sizeRelV>
+          </wp:anchor>
+        </w:drawing>
+      </w:r>
+      <w:r>
+        <w:rPr>
+          <w:color w:val="44546A" w:themeColor="text2"/>
+        </w:rPr>
+        <w:t>Aanzetten van de camera</w:t>
+      </w:r>
+      <w:bookmarkEnd w:id="13"/>
+    </w:p>
+    <w:p>
+      <w:pPr>
+        <w:tabs>
+          <w:tab w:val="left" w:pos="1200"/>
+        </w:tabs>
+      </w:pPr>
+      <w:r>
+        <w:t>Als u besluit de camera voortijdig weer aan te zetten, is dit ook mogelijk</w:t>
+      </w:r>
+      <w:r>
+        <w:t xml:space="preserve">. Dit kunt u doen door op de grijze knop te drukken met het driehoekje erin. Dan wordt de timer weer gereset en de camera zal gelijk weer aan gaan. </w:t>
+      </w:r>
+    </w:p>
+    <w:p>
+      <w:pPr>
+        <w:spacing w:after="0" w:line="240" w:lineRule="auto"/>
+      </w:pPr>
+      <w:r>
+        <w:br w:type="page"/>
+      </w:r>
+    </w:p>
+    <w:p>
+      <w:pPr>
+        <w:tabs>
+          <w:tab w:val="left" w:pos="1200"/>
+        </w:tabs>
+        <w:rPr>
+          <w:rStyle w:val="Kop2Teken"/>
+          <w:color w:val="44546A" w:themeColor="text2"/>
+        </w:rPr>
+      </w:pPr>
+    </w:p>
+    <w:p>
+      <w:pPr>
+        <w:tabs>
+          <w:tab w:val="left" w:pos="1200"/>
+        </w:tabs>
+      </w:pPr>
+      <w:r>
+        <w:rPr>
+          <w:rStyle w:val="Kop2Teken"/>
+          <w:color w:val="44546A" w:themeColor="text2"/>
+        </w:rPr>
+        <w:drawing>
+          <wp:anchor distT="0" distB="0" distL="114300" distR="114300" simplePos="0" relativeHeight="251672576" behindDoc="0" locked="0" layoutInCell="1" allowOverlap="1" wp14:anchorId="16F174C6" wp14:editId="5EACDA93">
+            <wp:simplePos x="0" y="0"/>
+            <wp:positionH relativeFrom="column">
+              <wp:posOffset>4484370</wp:posOffset>
+            </wp:positionH>
+            <wp:positionV relativeFrom="paragraph">
+              <wp:posOffset>19685</wp:posOffset>
+            </wp:positionV>
+            <wp:extent cx="765810" cy="790575"/>
+            <wp:effectExtent l="0" t="0" r="0" b="0"/>
+            <wp:wrapSquare wrapText="bothSides"/>
+            <wp:docPr id="17" name="Afbeelding 17" descr="../../../Desktop/Schermafbeelding%202017-02-01%20om%2001.10.53.pn"/>
+            <wp:cNvGraphicFramePr>
+              <a:graphicFrameLocks xmlns:a="http://schemas.openxmlformats.org/drawingml/2006/main" noChangeAspect="1"/>
+            </wp:cNvGraphicFramePr>
+            <a:graphic xmlns:a="http://schemas.openxmlformats.org/drawingml/2006/main">
+              <a:graphicData uri="http://schemas.openxmlformats.org/drawingml/2006/picture">
+                <pic:pic xmlns:pic="http://schemas.openxmlformats.org/drawingml/2006/picture">
+                  <pic:nvPicPr>
+                    <pic:cNvPr id="0" name="Picture 15" descr="../../../Desktop/Schermafbeelding%202017-02-01%20om%2001.10.53.pn"/>
+                    <pic:cNvPicPr>
+                      <a:picLocks noChangeAspect="1" noChangeArrowheads="1"/>
+                    </pic:cNvPicPr>
+                  </pic:nvPicPr>
+                  <pic:blipFill>
+                    <a:blip r:embed="rId18">
+                      <a:extLst>
+                        <a:ext uri="{28A0092B-C50C-407E-A947-70E740481C1C}">
+                          <a14:useLocalDpi xmlns:a14="http://schemas.microsoft.com/office/drawing/2010/main" val="0"/>
+                        </a:ext>
+                      </a:extLst>
+                    </a:blip>
+                    <a:srcRect/>
+                    <a:stretch>
+                      <a:fillRect/>
+                    </a:stretch>
+                  </pic:blipFill>
+                  <pic:spPr bwMode="auto">
+                    <a:xfrm>
+                      <a:off x="0" y="0"/>
+                      <a:ext cx="765810" cy="790575"/>
+                    </a:xfrm>
+                    <a:prstGeom prst="rect">
+                      <a:avLst/>
+                    </a:prstGeom>
+                    <a:noFill/>
+                    <a:ln>
+                      <a:noFill/>
+                    </a:ln>
+                  </pic:spPr>
+                </pic:pic>
+              </a:graphicData>
+            </a:graphic>
+            <wp14:sizeRelH relativeFrom="page">
+              <wp14:pctWidth>0</wp14:pctWidth>
+            </wp14:sizeRelH>
+            <wp14:sizeRelV relativeFrom="page">
+              <wp14:pctHeight>0</wp14:pctHeight>
+            </wp14:sizeRelV>
+          </wp:anchor>
+        </w:drawing>
+      </w:r>
+      <w:bookmarkStart w:id="14" w:name="_Toc473676016"/>
+      <w:r>
+        <w:rPr>
+          <w:rStyle w:val="Kop2Teken"/>
+          <w:color w:val="44546A" w:themeColor="text2"/>
+        </w:rPr>
+        <w:t>Bellen van belangrijke contacten</w:t>
+      </w:r>
+      <w:bookmarkEnd w:id="14"/>
+    </w:p>
+    <w:p>
+      <w:pPr>
+        <w:tabs>
+          <w:tab w:val="left" w:pos="1200"/>
+        </w:tabs>
+      </w:pPr>
+      <w:r>
+        <w:rPr>
+          <w:noProof/>
+          <w:lang w:eastAsia="nl-NL" w:bidi="ar-SA"/>
+        </w:rPr>
+        <w:drawing>
+          <wp:anchor distT="0" distB="0" distL="114300" distR="114300" simplePos="0" relativeHeight="251673600" behindDoc="0" locked="0" layoutInCell="1" allowOverlap="1" wp14:anchorId="10935D00" wp14:editId="18BDF2A0">
+            <wp:simplePos x="0" y="0"/>
+            <wp:positionH relativeFrom="column">
+              <wp:posOffset>3916045</wp:posOffset>
+            </wp:positionH>
+            <wp:positionV relativeFrom="paragraph">
+              <wp:posOffset>563245</wp:posOffset>
+            </wp:positionV>
+            <wp:extent cx="1767205" cy="2931795"/>
+            <wp:effectExtent l="0" t="0" r="10795" b="0"/>
+            <wp:wrapSquare wrapText="bothSides"/>
+            <wp:docPr id="18" name="Afbeelding 18" descr="../../../Desktop/Schermafbeelding%202017-02-01%20om%2001.12.59.pn"/>
+            <wp:cNvGraphicFramePr>
+              <a:graphicFrameLocks xmlns:a="http://schemas.openxmlformats.org/drawingml/2006/main" noChangeAspect="1"/>
+            </wp:cNvGraphicFramePr>
+            <a:graphic xmlns:a="http://schemas.openxmlformats.org/drawingml/2006/main">
+              <a:graphicData uri="http://schemas.openxmlformats.org/drawingml/2006/picture">
+                <pic:pic xmlns:pic="http://schemas.openxmlformats.org/drawingml/2006/picture">
+                  <pic:nvPicPr>
+                    <pic:cNvPr id="0" name="Picture 16" descr="../../../Desktop/Schermafbeelding%202017-02-01%20om%2001.12.59.pn"/>
+                    <pic:cNvPicPr>
+                      <a:picLocks noChangeAspect="1" noChangeArrowheads="1"/>
+                    </pic:cNvPicPr>
+                  </pic:nvPicPr>
+                  <pic:blipFill>
+                    <a:blip r:embed="rId19">
+                      <a:extLst>
+                        <a:ext uri="{28A0092B-C50C-407E-A947-70E740481C1C}">
+                          <a14:useLocalDpi xmlns:a14="http://schemas.microsoft.com/office/drawing/2010/main" val="0"/>
+                        </a:ext>
+                      </a:extLst>
+                    </a:blip>
+                    <a:srcRect/>
+                    <a:stretch>
+                      <a:fillRect/>
+                    </a:stretch>
+                  </pic:blipFill>
+                  <pic:spPr bwMode="auto">
+                    <a:xfrm>
+                      <a:off x="0" y="0"/>
+                      <a:ext cx="1767205" cy="2931795"/>
+                    </a:xfrm>
+                    <a:prstGeom prst="rect">
+                      <a:avLst/>
+                    </a:prstGeom>
+                    <a:noFill/>
+                    <a:ln>
+                      <a:noFill/>
+                    </a:ln>
+                  </pic:spPr>
+                </pic:pic>
+              </a:graphicData>
+            </a:graphic>
+            <wp14:sizeRelH relativeFrom="page">
+              <wp14:pctWidth>0</wp14:pctWidth>
+            </wp14:sizeRelH>
+            <wp14:sizeRelV relativeFrom="page">
+              <wp14:pctHeight>0</wp14:pctHeight>
+            </wp14:sizeRelV>
+          </wp:anchor>
+        </w:drawing>
+      </w:r>
+      <w:r>
+        <w:t xml:space="preserve">Als u snel een lijstje wenst te hebben van alle belangrijke contacten is dit mogelijk. Dit kunt u doen door rechts onderin het scherm op de groene belknop te drukken. </w:t>
+      </w:r>
+    </w:p>
+    <w:p>
+      <w:pPr>
+        <w:tabs>
+          <w:tab w:val="left" w:pos="1200"/>
+        </w:tabs>
+      </w:pPr>
+      <w:r>
+        <w:t xml:space="preserve">Als u deze knop indrukt zal alle huidige tekst vervangen worden door een nieuw scherm met de belangrijke contacten zoals: De zuster, de dokter of het centrale hulppunt. </w:t>
+      </w:r>
+    </w:p>
+    <w:p>
+      <w:pPr>
+        <w:tabs>
+          <w:tab w:val="left" w:pos="1200"/>
+        </w:tabs>
+      </w:pPr>
+      <w:r>
+        <w:t xml:space="preserve">Hier kunt u een van de contacten bellen door op het grijze telefoontje te klikken. Dan zal het nummer van bijvoorbeeld “de dokter” in </w:t>
+      </w:r>
+      <w:r>
+        <w:t>de</w:t>
+      </w:r>
+      <w:r>
+        <w:t xml:space="preserve"> telefoon voor u getoetst worden. </w:t>
+      </w:r>
+    </w:p>
+    <w:p>
+      <w:pPr>
+        <w:tabs>
+          <w:tab w:val="left" w:pos="1200"/>
+        </w:tabs>
+      </w:pPr>
+    </w:p>
+    <w:p>
+      <w:pPr>
+        <w:tabs>
+          <w:tab w:val="left" w:pos="1200"/>
+        </w:tabs>
+      </w:pPr>
+    </w:p>
+    <w:p>
+      <w:pPr>
+        <w:pStyle w:val="Kop2"/>
+        <w:rPr>
+          <w:color w:val="44546A" w:themeColor="text2"/>
+        </w:rPr>
+      </w:pPr>
+      <w:bookmarkStart w:id="15" w:name="_Toc473676017"/>
+      <w:r>
+        <w:rPr>
+          <w:noProof/>
+          <w:color w:val="44546A" w:themeColor="text2"/>
+          <w:lang w:eastAsia="nl-NL" w:bidi="ar-SA"/>
+        </w:rPr>
+        <w:drawing>
+          <wp:anchor distT="0" distB="0" distL="114300" distR="114300" simplePos="0" relativeHeight="251675648" behindDoc="0" locked="0" layoutInCell="1" allowOverlap="1" wp14:anchorId="290B9DBA" wp14:editId="7B73D402">
+            <wp:simplePos x="0" y="0"/>
+            <wp:positionH relativeFrom="column">
+              <wp:posOffset>4484370</wp:posOffset>
+            </wp:positionH>
+            <wp:positionV relativeFrom="paragraph">
+              <wp:posOffset>193040</wp:posOffset>
+            </wp:positionV>
+            <wp:extent cx="722630" cy="681990"/>
+            <wp:effectExtent l="0" t="0" r="0" b="3810"/>
+            <wp:wrapSquare wrapText="bothSides"/>
+            <wp:docPr id="20" name="Afbeelding 20" descr="../../../Desktop/Schermafbeelding%202017-02-01%20om%2001.21.26.pn"/>
+            <wp:cNvGraphicFramePr>
+              <a:graphicFrameLocks xmlns:a="http://schemas.openxmlformats.org/drawingml/2006/main" noChangeAspect="1"/>
+            </wp:cNvGraphicFramePr>
+            <a:graphic xmlns:a="http://schemas.openxmlformats.org/drawingml/2006/main">
+              <a:graphicData uri="http://schemas.openxmlformats.org/drawingml/2006/picture">
+                <pic:pic xmlns:pic="http://schemas.openxmlformats.org/drawingml/2006/picture">
+                  <pic:nvPicPr>
+                    <pic:cNvPr id="0" name="Picture 18" descr="../../../Desktop/Schermafbeelding%202017-02-01%20om%2001.21.26.pn"/>
+                    <pic:cNvPicPr>
+                      <a:picLocks noChangeAspect="1" noChangeArrowheads="1"/>
+                    </pic:cNvPicPr>
+                  </pic:nvPicPr>
+                  <pic:blipFill>
+                    <a:blip r:embed="rId20">
+                      <a:extLst>
+                        <a:ext uri="{28A0092B-C50C-407E-A947-70E740481C1C}">
+                          <a14:useLocalDpi xmlns:a14="http://schemas.microsoft.com/office/drawing/2010/main" val="0"/>
+                        </a:ext>
+                      </a:extLst>
+                    </a:blip>
+                    <a:srcRect/>
+                    <a:stretch>
+                      <a:fillRect/>
+                    </a:stretch>
+                  </pic:blipFill>
+                  <pic:spPr bwMode="auto">
+                    <a:xfrm>
+                      <a:off x="0" y="0"/>
+                      <a:ext cx="722630" cy="681990"/>
+                    </a:xfrm>
+                    <a:prstGeom prst="rect">
+                      <a:avLst/>
+                    </a:prstGeom>
+                    <a:noFill/>
+                    <a:ln>
+                      <a:noFill/>
+                    </a:ln>
+                  </pic:spPr>
+                </pic:pic>
+              </a:graphicData>
+            </a:graphic>
+            <wp14:sizeRelH relativeFrom="page">
+              <wp14:pctWidth>0</wp14:pctWidth>
+            </wp14:sizeRelH>
+            <wp14:sizeRelV relativeFrom="page">
+              <wp14:pctHeight>0</wp14:pctHeight>
+            </wp14:sizeRelV>
+          </wp:anchor>
+        </w:drawing>
+      </w:r>
+      <w:r>
+        <w:rPr>
+          <w:color w:val="44546A" w:themeColor="text2"/>
+        </w:rPr>
+        <w:t>Het gebruiken van de noodknop</w:t>
+      </w:r>
+      <w:bookmarkEnd w:id="15"/>
+    </w:p>
+    <w:p>
+      <w:pPr>
+        <w:tabs>
+          <w:tab w:val="left" w:pos="1200"/>
+        </w:tabs>
+      </w:pPr>
+      <w:r>
+        <w:rPr>
+          <w:noProof/>
+          <w:lang w:eastAsia="nl-NL" w:bidi="ar-SA"/>
+        </w:rPr>
+        <w:drawing>
+          <wp:anchor distT="0" distB="0" distL="114300" distR="114300" simplePos="0" relativeHeight="251676672" behindDoc="0" locked="0" layoutInCell="1" allowOverlap="1" wp14:anchorId="22844078" wp14:editId="0122DB53">
+            <wp:simplePos x="0" y="0"/>
+            <wp:positionH relativeFrom="column">
+              <wp:posOffset>4601210</wp:posOffset>
+            </wp:positionH>
+            <wp:positionV relativeFrom="paragraph">
+              <wp:posOffset>382905</wp:posOffset>
+            </wp:positionV>
+            <wp:extent cx="713105" cy="713105"/>
+            <wp:effectExtent l="0" t="0" r="0" b="0"/>
+            <wp:wrapSquare wrapText="bothSides"/>
+            <wp:docPr id="21" name="Afbeelding 21" descr="../../../Downloads/74538-200.png"/>
+            <wp:cNvGraphicFramePr>
+              <a:graphicFrameLocks xmlns:a="http://schemas.openxmlformats.org/drawingml/2006/main" noChangeAspect="1"/>
+            </wp:cNvGraphicFramePr>
+            <a:graphic xmlns:a="http://schemas.openxmlformats.org/drawingml/2006/main">
+              <a:graphicData uri="http://schemas.openxmlformats.org/drawingml/2006/picture">
+                <pic:pic xmlns:pic="http://schemas.openxmlformats.org/drawingml/2006/picture">
+                  <pic:nvPicPr>
+                    <pic:cNvPr id="0" name="Picture 19" descr="../../../Downloads/74538-200.png"/>
+                    <pic:cNvPicPr>
+                      <a:picLocks noChangeAspect="1" noChangeArrowheads="1"/>
+                    </pic:cNvPicPr>
+                  </pic:nvPicPr>
+                  <pic:blipFill>
+                    <a:blip r:embed="rId21">
+                      <a:extLst>
+                        <a:ext uri="{28A0092B-C50C-407E-A947-70E740481C1C}">
+                          <a14:useLocalDpi xmlns:a14="http://schemas.microsoft.com/office/drawing/2010/main" val="0"/>
+                        </a:ext>
+                      </a:extLst>
+                    </a:blip>
+                    <a:srcRect/>
+                    <a:stretch>
+                      <a:fillRect/>
+                    </a:stretch>
+                  </pic:blipFill>
+                  <pic:spPr bwMode="auto">
+                    <a:xfrm>
+                      <a:off x="0" y="0"/>
+                      <a:ext cx="713105" cy="713105"/>
+                    </a:xfrm>
+                    <a:prstGeom prst="rect">
+                      <a:avLst/>
+                    </a:prstGeom>
+                    <a:noFill/>
+                    <a:ln>
+                      <a:noFill/>
+                    </a:ln>
+                  </pic:spPr>
+                </pic:pic>
+              </a:graphicData>
+            </a:graphic>
+            <wp14:sizeRelH relativeFrom="page">
+              <wp14:pctWidth>0</wp14:pctWidth>
+            </wp14:sizeRelH>
+            <wp14:sizeRelV relativeFrom="page">
+              <wp14:pctHeight>0</wp14:pctHeight>
+            </wp14:sizeRelV>
+          </wp:anchor>
+        </w:drawing>
+      </w:r>
+      <w:r>
+        <w:t xml:space="preserve">Zodra u per direct hulp nodig heeft, drukt u 3 seconden lang de rode driehoek rechts onderin het scherm in. Deze is ten alle tijden zichtbaar.  Zodra deze 3 seconden lang ingedrukt is komt er een balkje in beeld met de tekst: “Er komt hulp aan!”. </w:t>
+      </w:r>
+    </w:p>
+    <w:p>
+      <w:pPr>
+        <w:tabs>
+          <w:tab w:val="left" w:pos="1200"/>
+        </w:tabs>
+      </w:pPr>
+      <w:r>
+        <w:rPr>
+          <w:noProof/>
+          <w:lang w:eastAsia="nl-NL" w:bidi="ar-SA"/>
+        </w:rPr>
+        <w:drawing>
+          <wp:anchor distT="0" distB="0" distL="114300" distR="114300" simplePos="0" relativeHeight="251674624" behindDoc="0" locked="0" layoutInCell="1" allowOverlap="1" wp14:anchorId="7B3BCB2D" wp14:editId="4EF43B00">
+            <wp:simplePos x="0" y="0"/>
+            <wp:positionH relativeFrom="column">
+              <wp:posOffset>4135755</wp:posOffset>
+            </wp:positionH>
+            <wp:positionV relativeFrom="paragraph">
+              <wp:posOffset>41910</wp:posOffset>
+            </wp:positionV>
+            <wp:extent cx="1513205" cy="681355"/>
+            <wp:effectExtent l="0" t="0" r="10795" b="4445"/>
+            <wp:wrapSquare wrapText="bothSides"/>
+            <wp:docPr id="19" name="Afbeelding 19" descr="../../../Desktop/Schermafbeelding%202017-02-01%20om%2001.19.30.pn"/>
+            <wp:cNvGraphicFramePr>
+              <a:graphicFrameLocks xmlns:a="http://schemas.openxmlformats.org/drawingml/2006/main" noChangeAspect="1"/>
+            </wp:cNvGraphicFramePr>
+            <a:graphic xmlns:a="http://schemas.openxmlformats.org/drawingml/2006/main">
+              <a:graphicData uri="http://schemas.openxmlformats.org/drawingml/2006/picture">
+                <pic:pic xmlns:pic="http://schemas.openxmlformats.org/drawingml/2006/picture">
+                  <pic:nvPicPr>
+                    <pic:cNvPr id="0" name="Picture 17" descr="../../../Desktop/Schermafbeelding%202017-02-01%20om%2001.19.30.pn"/>
+                    <pic:cNvPicPr>
+                      <a:picLocks noChangeAspect="1" noChangeArrowheads="1"/>
+                    </pic:cNvPicPr>
+                  </pic:nvPicPr>
+                  <pic:blipFill>
+                    <a:blip r:embed="rId22">
+                      <a:extLst>
+                        <a:ext uri="{28A0092B-C50C-407E-A947-70E740481C1C}">
+                          <a14:useLocalDpi xmlns:a14="http://schemas.microsoft.com/office/drawing/2010/main" val="0"/>
+                        </a:ext>
+                      </a:extLst>
+                    </a:blip>
+                    <a:srcRect/>
+                    <a:stretch>
+                      <a:fillRect/>
+                    </a:stretch>
+                  </pic:blipFill>
+                  <pic:spPr bwMode="auto">
+                    <a:xfrm>
+                      <a:off x="0" y="0"/>
+                      <a:ext cx="1513205" cy="681355"/>
+                    </a:xfrm>
+                    <a:prstGeom prst="rect">
+                      <a:avLst/>
+                    </a:prstGeom>
+                    <a:noFill/>
+                    <a:ln>
+                      <a:noFill/>
+                    </a:ln>
+                  </pic:spPr>
+                </pic:pic>
+              </a:graphicData>
+            </a:graphic>
+            <wp14:sizeRelH relativeFrom="page">
+              <wp14:pctWidth>0</wp14:pctWidth>
+            </wp14:sizeRelH>
+            <wp14:sizeRelV relativeFrom="page">
+              <wp14:pctHeight>0</wp14:pctHeight>
+            </wp14:sizeRelV>
+          </wp:anchor>
+        </w:drawing>
+      </w:r>
+      <w:r>
+        <w:t xml:space="preserve">Zodra dit signaal wordt gegeven wordt er per direct verbinding gemaakt met de controlekamer waar ze de noodmelding binnen krijgen. </w:t>
+      </w:r>
+    </w:p>
+    <w:p>
+      <w:pPr>
+        <w:tabs>
+          <w:tab w:val="left" w:pos="1200"/>
+        </w:tabs>
+      </w:pPr>
+    </w:p>
     <w:sectPr>
-      <w:headerReference w:type="default" r:id="rId7"/>
-      <w:footerReference w:type="even" r:id="rId8"/>
-      <w:footerReference w:type="default" r:id="rId9"/>
+      <w:headerReference w:type="default" r:id="rId23"/>
+      <w:footerReference w:type="even" r:id="rId24"/>
+      <w:footerReference w:type="default" r:id="rId25"/>
       <w:pgSz w:w="11907" w:h="16839" w:code="9"/>
       <w:pgMar w:top="994" w:right="2174" w:bottom="1771" w:left="1483" w:header="432" w:footer="763" w:gutter="0"/>
       <w:cols w:space="720"/>
@@ -798,6 +3077,127 @@
     </w:pPr>
   </w:p>
 </w:hdr>
+</file>
+
+<file path=word/numbering.xml><?xml version="1.0" encoding="utf-8"?>
+<w:numbering xmlns:wpc="http://schemas.microsoft.com/office/word/2010/wordprocessingCanvas" xmlns:mo="http://schemas.microsoft.com/office/mac/office/2008/main" xmlns:mc="http://schemas.openxmlformats.org/markup-compatibility/2006" xmlns:mv="urn:schemas-microsoft-com:mac:vml" xmlns:o="urn:schemas-microsoft-com:office:office" xmlns:r="http://schemas.openxmlformats.org/officeDocument/2006/relationships" xmlns:m="http://schemas.openxmlformats.org/officeDocument/2006/math" xmlns:v="urn:schemas-microsoft-com:vml" xmlns:wp14="http://schemas.microsoft.com/office/word/2010/wordprocessingDrawing" xmlns:wp="http://schemas.openxmlformats.org/drawingml/2006/wordprocessingDrawing" xmlns:w10="urn:schemas-microsoft-com:office:word" xmlns:w="http://schemas.openxmlformats.org/wordprocessingml/2006/main" xmlns:w14="http://schemas.microsoft.com/office/word/2010/wordml" xmlns:w15="http://schemas.microsoft.com/office/word/2012/wordml" xmlns:wpg="http://schemas.microsoft.com/office/word/2010/wordprocessingGroup" xmlns:wpi="http://schemas.microsoft.com/office/word/2010/wordprocessingInk" xmlns:wne="http://schemas.microsoft.com/office/word/2006/wordml" xmlns:wps="http://schemas.microsoft.com/office/word/2010/wordprocessingShape" mc:Ignorable="w14 w15 wp14">
+  <w:abstractNum w:abstractNumId="0">
+    <w:nsid w:val="352B6F7C"/>
+    <w:multiLevelType w:val="hybridMultilevel"/>
+    <w:tmpl w:val="54522B64"/>
+    <w:lvl w:ilvl="0" w:tplc="04130001">
+      <w:start w:val="1"/>
+      <w:numFmt w:val="bullet"/>
+      <w:lvlText w:val=""/>
+      <w:lvlJc w:val="left"/>
+      <w:pPr>
+        <w:ind w:left="720" w:hanging="360"/>
+      </w:pPr>
+      <w:rPr>
+        <w:rFonts w:ascii="Symbol" w:hAnsi="Symbol" w:hint="default"/>
+      </w:rPr>
+    </w:lvl>
+    <w:lvl w:ilvl="1" w:tplc="04130003" w:tentative="1">
+      <w:start w:val="1"/>
+      <w:numFmt w:val="bullet"/>
+      <w:lvlText w:val="o"/>
+      <w:lvlJc w:val="left"/>
+      <w:pPr>
+        <w:ind w:left="1440" w:hanging="360"/>
+      </w:pPr>
+      <w:rPr>
+        <w:rFonts w:ascii="Courier New" w:hAnsi="Courier New" w:cs="Courier New" w:hint="default"/>
+      </w:rPr>
+    </w:lvl>
+    <w:lvl w:ilvl="2" w:tplc="04130005" w:tentative="1">
+      <w:start w:val="1"/>
+      <w:numFmt w:val="bullet"/>
+      <w:lvlText w:val=""/>
+      <w:lvlJc w:val="left"/>
+      <w:pPr>
+        <w:ind w:left="2160" w:hanging="360"/>
+      </w:pPr>
+      <w:rPr>
+        <w:rFonts w:ascii="Wingdings" w:hAnsi="Wingdings" w:hint="default"/>
+      </w:rPr>
+    </w:lvl>
+    <w:lvl w:ilvl="3" w:tplc="04130001" w:tentative="1">
+      <w:start w:val="1"/>
+      <w:numFmt w:val="bullet"/>
+      <w:lvlText w:val=""/>
+      <w:lvlJc w:val="left"/>
+      <w:pPr>
+        <w:ind w:left="2880" w:hanging="360"/>
+      </w:pPr>
+      <w:rPr>
+        <w:rFonts w:ascii="Symbol" w:hAnsi="Symbol" w:hint="default"/>
+      </w:rPr>
+    </w:lvl>
+    <w:lvl w:ilvl="4" w:tplc="04130003" w:tentative="1">
+      <w:start w:val="1"/>
+      <w:numFmt w:val="bullet"/>
+      <w:lvlText w:val="o"/>
+      <w:lvlJc w:val="left"/>
+      <w:pPr>
+        <w:ind w:left="3600" w:hanging="360"/>
+      </w:pPr>
+      <w:rPr>
+        <w:rFonts w:ascii="Courier New" w:hAnsi="Courier New" w:cs="Courier New" w:hint="default"/>
+      </w:rPr>
+    </w:lvl>
+    <w:lvl w:ilvl="5" w:tplc="04130005" w:tentative="1">
+      <w:start w:val="1"/>
+      <w:numFmt w:val="bullet"/>
+      <w:lvlText w:val=""/>
+      <w:lvlJc w:val="left"/>
+      <w:pPr>
+        <w:ind w:left="4320" w:hanging="360"/>
+      </w:pPr>
+      <w:rPr>
+        <w:rFonts w:ascii="Wingdings" w:hAnsi="Wingdings" w:hint="default"/>
+      </w:rPr>
+    </w:lvl>
+    <w:lvl w:ilvl="6" w:tplc="04130001" w:tentative="1">
+      <w:start w:val="1"/>
+      <w:numFmt w:val="bullet"/>
+      <w:lvlText w:val=""/>
+      <w:lvlJc w:val="left"/>
+      <w:pPr>
+        <w:ind w:left="5040" w:hanging="360"/>
+      </w:pPr>
+      <w:rPr>
+        <w:rFonts w:ascii="Symbol" w:hAnsi="Symbol" w:hint="default"/>
+      </w:rPr>
+    </w:lvl>
+    <w:lvl w:ilvl="7" w:tplc="04130003" w:tentative="1">
+      <w:start w:val="1"/>
+      <w:numFmt w:val="bullet"/>
+      <w:lvlText w:val="o"/>
+      <w:lvlJc w:val="left"/>
+      <w:pPr>
+        <w:ind w:left="5760" w:hanging="360"/>
+      </w:pPr>
+      <w:rPr>
+        <w:rFonts w:ascii="Courier New" w:hAnsi="Courier New" w:cs="Courier New" w:hint="default"/>
+      </w:rPr>
+    </w:lvl>
+    <w:lvl w:ilvl="8" w:tplc="04130005" w:tentative="1">
+      <w:start w:val="1"/>
+      <w:numFmt w:val="bullet"/>
+      <w:lvlText w:val=""/>
+      <w:lvlJc w:val="left"/>
+      <w:pPr>
+        <w:ind w:left="6480" w:hanging="360"/>
+      </w:pPr>
+      <w:rPr>
+        <w:rFonts w:ascii="Wingdings" w:hAnsi="Wingdings" w:hint="default"/>
+      </w:rPr>
+    </w:lvl>
+  </w:abstractNum>
+  <w:num w:numId="1">
+    <w:abstractNumId w:val="0"/>
+  </w:num>
+</w:numbering>
 </file>
 
 <file path=word/styles.xml><?xml version="1.0" encoding="utf-8"?>
@@ -1236,6 +3636,26 @@
       <w:szCs w:val="32"/>
     </w:rPr>
   </w:style>
+  <w:style w:type="paragraph" w:styleId="Kop2">
+    <w:name w:val="heading 2"/>
+    <w:basedOn w:val="Standaard"/>
+    <w:next w:val="Standaard"/>
+    <w:link w:val="Kop2Teken"/>
+    <w:uiPriority w:val="9"/>
+    <w:unhideWhenUsed/>
+    <w:qFormat/>
+    <w:rsid w:val="00E373D1"/>
+    <w:pPr>
+      <w:keepNext/>
+      <w:keepLines/>
+      <w:spacing w:before="40" w:after="0"/>
+      <w:outlineLvl w:val="1"/>
+    </w:pPr>
+    <w:rPr>
+      <w:rFonts w:asciiTheme="majorHAnsi" w:eastAsiaTheme="majorEastAsia" w:hAnsiTheme="majorHAnsi" w:cstheme="majorBidi"/>
+      <w:color w:val="2F5496" w:themeColor="accent1" w:themeShade="BF"/>
+    </w:rPr>
+  </w:style>
   <w:style w:type="character" w:default="1" w:styleId="Standaardalinea-lettertype">
     <w:name w:val="Default Paragraph Font"/>
     <w:uiPriority w:val="1"/>
@@ -1514,6 +3934,44 @@
     <w:unhideWhenUsed/>
     <w:rsid w:val="004F51DA"/>
   </w:style>
+  <w:style w:type="character" w:customStyle="1" w:styleId="Kop2Teken">
+    <w:name w:val="Kop 2 Teken"/>
+    <w:basedOn w:val="Standaardalinea-lettertype"/>
+    <w:link w:val="Kop2"/>
+    <w:uiPriority w:val="9"/>
+    <w:rsid w:val="00E373D1"/>
+    <w:rPr>
+      <w:rFonts w:asciiTheme="majorHAnsi" w:eastAsiaTheme="majorEastAsia" w:hAnsiTheme="majorHAnsi" w:cstheme="majorBidi"/>
+      <w:color w:val="2F5496" w:themeColor="accent1" w:themeShade="BF"/>
+      <w:sz w:val="26"/>
+      <w:szCs w:val="26"/>
+      <w:lang w:eastAsia="ja-JP" w:bidi="nl-NL"/>
+    </w:rPr>
+  </w:style>
+  <w:style w:type="paragraph" w:styleId="Inhopg2">
+    <w:name w:val="toc 2"/>
+    <w:basedOn w:val="Standaard"/>
+    <w:next w:val="Standaard"/>
+    <w:autoRedefine/>
+    <w:uiPriority w:val="39"/>
+    <w:unhideWhenUsed/>
+    <w:rsid w:val="00E373D1"/>
+    <w:pPr>
+      <w:spacing w:after="100"/>
+      <w:ind w:left="260"/>
+    </w:pPr>
+  </w:style>
+  <w:style w:type="paragraph" w:styleId="Lijstalinea">
+    <w:name w:val="List Paragraph"/>
+    <w:basedOn w:val="Standaard"/>
+    <w:uiPriority w:val="34"/>
+    <w:qFormat/>
+    <w:rsid w:val="00493312"/>
+    <w:pPr>
+      <w:ind w:left="720"/>
+      <w:contextualSpacing/>
+    </w:pPr>
+  </w:style>
 </w:styles>
 </file>
 

--- a/Handleidingen/Handleiding applicatie bewoners.docx
+++ b/Handleidingen/Handleiding applicatie bewoners.docx
@@ -1,6 +1,6 @@
 
 <file path=word/document.xml><?xml version="1.0" encoding="utf-8"?>
-<w:document xmlns:wpc="http://schemas.microsoft.com/office/word/2010/wordprocessingCanvas" xmlns:mo="http://schemas.microsoft.com/office/mac/office/2008/main" xmlns:mc="http://schemas.openxmlformats.org/markup-compatibility/2006" xmlns:mv="urn:schemas-microsoft-com:mac:vml" xmlns:o="urn:schemas-microsoft-com:office:office" xmlns:r="http://schemas.openxmlformats.org/officeDocument/2006/relationships" xmlns:m="http://schemas.openxmlformats.org/officeDocument/2006/math" xmlns:v="urn:schemas-microsoft-com:vml" xmlns:wp14="http://schemas.microsoft.com/office/word/2010/wordprocessingDrawing" xmlns:wp="http://schemas.openxmlformats.org/drawingml/2006/wordprocessingDrawing" xmlns:w10="urn:schemas-microsoft-com:office:word" xmlns:w="http://schemas.openxmlformats.org/wordprocessingml/2006/main" xmlns:w14="http://schemas.microsoft.com/office/word/2010/wordml" xmlns:w15="http://schemas.microsoft.com/office/word/2012/wordml" xmlns:wpg="http://schemas.microsoft.com/office/word/2010/wordprocessingGroup" xmlns:wpi="http://schemas.microsoft.com/office/word/2010/wordprocessingInk" xmlns:wne="http://schemas.microsoft.com/office/word/2006/wordml" xmlns:wps="http://schemas.microsoft.com/office/word/2010/wordprocessingShape" mc:Ignorable="w14 w15 wp14">
+<w:document xmlns:wpc="http://schemas.microsoft.com/office/word/2010/wordprocessingCanvas" xmlns:cx="http://schemas.microsoft.com/office/drawing/2014/chartex" xmlns:cx1="http://schemas.microsoft.com/office/drawing/2015/9/8/chartex" xmlns:cx2="http://schemas.microsoft.com/office/drawing/2015/10/21/chartex" xmlns:mc="http://schemas.openxmlformats.org/markup-compatibility/2006" xmlns:o="urn:schemas-microsoft-com:office:office" xmlns:r="http://schemas.openxmlformats.org/officeDocument/2006/relationships" xmlns:m="http://schemas.openxmlformats.org/officeDocument/2006/math" xmlns:v="urn:schemas-microsoft-com:vml" xmlns:wp14="http://schemas.microsoft.com/office/word/2010/wordprocessingDrawing" xmlns:wp="http://schemas.openxmlformats.org/drawingml/2006/wordprocessingDrawing" xmlns:w10="urn:schemas-microsoft-com:office:word" xmlns:w="http://schemas.openxmlformats.org/wordprocessingml/2006/main" xmlns:w14="http://schemas.microsoft.com/office/word/2010/wordml" xmlns:w15="http://schemas.microsoft.com/office/word/2012/wordml" xmlns:w16se="http://schemas.microsoft.com/office/word/2015/wordml/symex" xmlns:wpg="http://schemas.microsoft.com/office/word/2010/wordprocessingGroup" xmlns:wpi="http://schemas.microsoft.com/office/word/2010/wordprocessingInk" xmlns:wne="http://schemas.microsoft.com/office/word/2006/wordml" xmlns:wps="http://schemas.microsoft.com/office/word/2010/wordprocessingShape" mc:Ignorable="w14 w15 w16se wp14">
   <w:body>
     <w:tbl>
       <w:tblPr>
@@ -201,10 +201,6 @@
     </w:p>
     <w:p/>
     <w:p/>
-    <w:p>
-      <w:bookmarkStart w:id="1" w:name="_GoBack"/>
-      <w:bookmarkEnd w:id="1"/>
-    </w:p>
     <w:p/>
     <w:p/>
     <w:p/>
@@ -214,9 +210,10 @@
     <w:p/>
     <w:p/>
     <w:p/>
-    <w:p>
-      <w:bookmarkStart w:id="2" w:name="_Toc248814329"/>
-      <w:bookmarkStart w:id="3" w:name="_Toc254603507"/>
+    <w:p/>
+    <w:p>
+      <w:bookmarkStart w:id="1" w:name="_Toc248814329"/>
+      <w:bookmarkStart w:id="2" w:name="_Toc254603507"/>
     </w:p>
     <w:p/>
     <w:sdt>
@@ -1283,27 +1280,22 @@
             <w:fldChar w:fldCharType="end"/>
           </w:r>
         </w:p>
-        <w:p>
-          <w:pPr>
-            <w:rPr>
-              <w:sz w:val="20"/>
-              <w:szCs w:val="20"/>
-            </w:rPr>
-          </w:pPr>
-        </w:p>
       </w:sdtContent>
     </w:sdt>
-    <w:p>
-      <w:pPr>
-        <w:pStyle w:val="Kop1"/>
-      </w:pPr>
-      <w:bookmarkStart w:id="4" w:name="_Toc473619926"/>
-      <w:bookmarkStart w:id="5" w:name="_Toc473676007"/>
+    <w:bookmarkStart w:id="3" w:name="_Toc473676007" w:displacedByCustomXml="prev"/>
+    <w:bookmarkStart w:id="4" w:name="_Toc473619926" w:displacedByCustomXml="prev"/>
+    <w:p>
+      <w:pPr>
+        <w:rPr>
+          <w:sz w:val="20"/>
+          <w:szCs w:val="20"/>
+        </w:rPr>
+      </w:pPr>
       <w:r>
         <w:t>Voorwoord</w:t>
       </w:r>
       <w:bookmarkEnd w:id="4"/>
-      <w:bookmarkEnd w:id="5"/>
+      <w:bookmarkEnd w:id="3"/>
     </w:p>
     <w:p>
       <w:r>
@@ -1341,6 +1333,13 @@
       <w:r>
         <w:t xml:space="preserve">De gebruiker moet verbonden zijn met het wifi-netwerk van een van de huizen. </w:t>
       </w:r>
+    </w:p>
+    <w:p>
+      <w:r>
+        <w:t>Voor begeleiding met het verbinden van het wifi-netwerk, raadpleeg de handleiding verbinden met wifi. Deze kunt u vinden in de handleiding bundel.</w:t>
+      </w:r>
+      <w:bookmarkStart w:id="5" w:name="_GoBack"/>
+      <w:bookmarkEnd w:id="5"/>
     </w:p>
     <w:p>
       <w:pPr>
@@ -1366,13 +1365,14 @@
         </w:rPr>
       </w:pPr>
       <w:bookmarkStart w:id="6" w:name="_Toc473676008"/>
+      <w:bookmarkEnd w:id="1"/>
       <w:bookmarkEnd w:id="2"/>
-      <w:bookmarkEnd w:id="3"/>
       <w:r>
         <w:rPr>
           <w:rFonts w:asciiTheme="minorHAnsi" w:hAnsiTheme="minorHAnsi"/>
           <w:b w:val="0"/>
         </w:rPr>
+        <w:lastRenderedPageBreak/>
         <w:t>Uitleg functionaliteiten</w:t>
       </w:r>
       <w:bookmarkEnd w:id="6"/>
@@ -1842,13 +1842,7 @@
         <w:rPr>
           <w:color w:val="44546A" w:themeColor="text2"/>
         </w:rPr>
-        <w:t>H</w:t>
-      </w:r>
-      <w:r>
-        <w:rPr>
-          <w:color w:val="44546A" w:themeColor="text2"/>
-        </w:rPr>
-        <w:t xml:space="preserve">et </w:t>
+        <w:t xml:space="preserve">Het </w:t>
       </w:r>
       <w:r>
         <w:rPr>
@@ -1860,13 +1854,7 @@
         <w:rPr>
           <w:color w:val="44546A" w:themeColor="text2"/>
         </w:rPr>
-        <w:t>en</w:t>
-      </w:r>
-      <w:r>
-        <w:rPr>
-          <w:color w:val="44546A" w:themeColor="text2"/>
-        </w:rPr>
-        <w:t xml:space="preserve"> van de lampen</w:t>
+        <w:t>en van de lampen</w:t>
       </w:r>
       <w:bookmarkEnd w:id="10"/>
     </w:p>
@@ -1954,13 +1942,7 @@
         <w:t xml:space="preserve">en van de schakelaars naast de </w:t>
       </w:r>
       <w:r>
-        <w:t>tekst te</w:t>
-      </w:r>
-      <w:r>
-        <w:t xml:space="preserve"> drukken gaat de verlichting uit</w:t>
-      </w:r>
-      <w:r>
-        <w:t xml:space="preserve"> van de lamp die daar opdracht voor krijgt. </w:t>
+        <w:t xml:space="preserve">tekst te drukken gaat de verlichting uit van de lamp die daar opdracht voor krijgt. </w:t>
       </w:r>
     </w:p>
     <w:p>
@@ -1983,8 +1965,10 @@
       </w:pPr>
       <w:r>
         <w:rPr>
-          <w:rStyle w:val="Kop2Teken"/>
+          <w:rStyle w:val="Kop2Char"/>
+          <w:noProof/>
           <w:color w:val="44546A" w:themeColor="text2"/>
+          <w:lang w:eastAsia="nl-NL" w:bidi="ar-SA"/>
         </w:rPr>
         <w:drawing>
           <wp:anchor distT="0" distB="0" distL="114300" distR="114300" simplePos="0" relativeHeight="251668480" behindDoc="0" locked="0" layoutInCell="1" allowOverlap="1" wp14:anchorId="30E28866" wp14:editId="01C04815">
@@ -2060,7 +2044,7 @@
       <w:bookmarkStart w:id="11" w:name="_Toc473676013"/>
       <w:r>
         <w:rPr>
-          <w:rStyle w:val="Kop2Teken"/>
+          <w:rStyle w:val="Kop2Char"/>
           <w:color w:val="44546A" w:themeColor="text2"/>
         </w:rPr>
         <w:t>Verwisselen van pagina</w:t>
@@ -2428,7 +2412,7 @@
           <w:tab w:val="left" w:pos="1200"/>
         </w:tabs>
         <w:rPr>
-          <w:rStyle w:val="Kop2Teken"/>
+          <w:rStyle w:val="Kop2Char"/>
           <w:color w:val="44546A" w:themeColor="text2"/>
         </w:rPr>
       </w:pPr>
@@ -2441,8 +2425,10 @@
       </w:pPr>
       <w:r>
         <w:rPr>
-          <w:rStyle w:val="Kop2Teken"/>
+          <w:rStyle w:val="Kop2Char"/>
+          <w:noProof/>
           <w:color w:val="44546A" w:themeColor="text2"/>
+          <w:lang w:eastAsia="nl-NL" w:bidi="ar-SA"/>
         </w:rPr>
         <w:drawing>
           <wp:anchor distT="0" distB="0" distL="114300" distR="114300" simplePos="0" relativeHeight="251672576" behindDoc="0" locked="0" layoutInCell="1" allowOverlap="1" wp14:anchorId="16F174C6" wp14:editId="5EACDA93">
@@ -2510,7 +2496,7 @@
       <w:bookmarkStart w:id="14" w:name="_Toc473676016"/>
       <w:r>
         <w:rPr>
-          <w:rStyle w:val="Kop2Teken"/>
+          <w:rStyle w:val="Kop2Char"/>
           <w:color w:val="44546A" w:themeColor="text2"/>
         </w:rPr>
         <w:t>Bellen van belangrijke contacten</w:t>
@@ -2898,7 +2884,7 @@
 </file>
 
 <file path=word/endnotes.xml><?xml version="1.0" encoding="utf-8"?>
-<w:endnotes xmlns:wpc="http://schemas.microsoft.com/office/word/2010/wordprocessingCanvas" xmlns:mo="http://schemas.microsoft.com/office/mac/office/2008/main" xmlns:mc="http://schemas.openxmlformats.org/markup-compatibility/2006" xmlns:mv="urn:schemas-microsoft-com:mac:vml" xmlns:o="urn:schemas-microsoft-com:office:office" xmlns:r="http://schemas.openxmlformats.org/officeDocument/2006/relationships" xmlns:m="http://schemas.openxmlformats.org/officeDocument/2006/math" xmlns:v="urn:schemas-microsoft-com:vml" xmlns:wp14="http://schemas.microsoft.com/office/word/2010/wordprocessingDrawing" xmlns:wp="http://schemas.openxmlformats.org/drawingml/2006/wordprocessingDrawing" xmlns:w10="urn:schemas-microsoft-com:office:word" xmlns:w="http://schemas.openxmlformats.org/wordprocessingml/2006/main" xmlns:w14="http://schemas.microsoft.com/office/word/2010/wordml" xmlns:w15="http://schemas.microsoft.com/office/word/2012/wordml" xmlns:wpg="http://schemas.microsoft.com/office/word/2010/wordprocessingGroup" xmlns:wpi="http://schemas.microsoft.com/office/word/2010/wordprocessingInk" xmlns:wne="http://schemas.microsoft.com/office/word/2006/wordml" xmlns:wps="http://schemas.microsoft.com/office/word/2010/wordprocessingShape" mc:Ignorable="w14 w15 wp14">
+<w:endnotes xmlns:wpc="http://schemas.microsoft.com/office/word/2010/wordprocessingCanvas" xmlns:cx="http://schemas.microsoft.com/office/drawing/2014/chartex" xmlns:cx1="http://schemas.microsoft.com/office/drawing/2015/9/8/chartex" xmlns:cx2="http://schemas.microsoft.com/office/drawing/2015/10/21/chartex" xmlns:mc="http://schemas.openxmlformats.org/markup-compatibility/2006" xmlns:o="urn:schemas-microsoft-com:office:office" xmlns:r="http://schemas.openxmlformats.org/officeDocument/2006/relationships" xmlns:m="http://schemas.openxmlformats.org/officeDocument/2006/math" xmlns:v="urn:schemas-microsoft-com:vml" xmlns:wp14="http://schemas.microsoft.com/office/word/2010/wordprocessingDrawing" xmlns:wp="http://schemas.openxmlformats.org/drawingml/2006/wordprocessingDrawing" xmlns:w10="urn:schemas-microsoft-com:office:word" xmlns:w="http://schemas.openxmlformats.org/wordprocessingml/2006/main" xmlns:w14="http://schemas.microsoft.com/office/word/2010/wordml" xmlns:w15="http://schemas.microsoft.com/office/word/2012/wordml" xmlns:w16se="http://schemas.microsoft.com/office/word/2015/wordml/symex" xmlns:wpg="http://schemas.microsoft.com/office/word/2010/wordprocessingGroup" xmlns:wpi="http://schemas.microsoft.com/office/word/2010/wordprocessingInk" xmlns:wne="http://schemas.microsoft.com/office/word/2006/wordml" xmlns:wps="http://schemas.microsoft.com/office/word/2010/wordprocessingShape" mc:Ignorable="w14 w15 w16se wp14">
   <w:endnote w:type="separator" w:id="-1">
     <w:p>
       <w:pPr>
@@ -2923,7 +2909,7 @@
 </file>
 
 <file path=word/footer1.xml><?xml version="1.0" encoding="utf-8"?>
-<w:ftr xmlns:wpc="http://schemas.microsoft.com/office/word/2010/wordprocessingCanvas" xmlns:mo="http://schemas.microsoft.com/office/mac/office/2008/main" xmlns:mc="http://schemas.openxmlformats.org/markup-compatibility/2006" xmlns:mv="urn:schemas-microsoft-com:mac:vml" xmlns:o="urn:schemas-microsoft-com:office:office" xmlns:r="http://schemas.openxmlformats.org/officeDocument/2006/relationships" xmlns:m="http://schemas.openxmlformats.org/officeDocument/2006/math" xmlns:v="urn:schemas-microsoft-com:vml" xmlns:wp14="http://schemas.microsoft.com/office/word/2010/wordprocessingDrawing" xmlns:wp="http://schemas.openxmlformats.org/drawingml/2006/wordprocessingDrawing" xmlns:w10="urn:schemas-microsoft-com:office:word" xmlns:w="http://schemas.openxmlformats.org/wordprocessingml/2006/main" xmlns:w14="http://schemas.microsoft.com/office/word/2010/wordml" xmlns:w15="http://schemas.microsoft.com/office/word/2012/wordml" xmlns:wpg="http://schemas.microsoft.com/office/word/2010/wordprocessingGroup" xmlns:wpi="http://schemas.microsoft.com/office/word/2010/wordprocessingInk" xmlns:wne="http://schemas.microsoft.com/office/word/2006/wordml" xmlns:wps="http://schemas.microsoft.com/office/word/2010/wordprocessingShape" mc:Ignorable="w14 w15 wp14">
+<w:ftr xmlns:wpc="http://schemas.microsoft.com/office/word/2010/wordprocessingCanvas" xmlns:cx="http://schemas.microsoft.com/office/drawing/2014/chartex" xmlns:cx1="http://schemas.microsoft.com/office/drawing/2015/9/8/chartex" xmlns:cx2="http://schemas.microsoft.com/office/drawing/2015/10/21/chartex" xmlns:mc="http://schemas.openxmlformats.org/markup-compatibility/2006" xmlns:o="urn:schemas-microsoft-com:office:office" xmlns:r="http://schemas.openxmlformats.org/officeDocument/2006/relationships" xmlns:m="http://schemas.openxmlformats.org/officeDocument/2006/math" xmlns:v="urn:schemas-microsoft-com:vml" xmlns:wp14="http://schemas.microsoft.com/office/word/2010/wordprocessingDrawing" xmlns:wp="http://schemas.openxmlformats.org/drawingml/2006/wordprocessingDrawing" xmlns:w10="urn:schemas-microsoft-com:office:word" xmlns:w="http://schemas.openxmlformats.org/wordprocessingml/2006/main" xmlns:w14="http://schemas.microsoft.com/office/word/2010/wordml" xmlns:w15="http://schemas.microsoft.com/office/word/2012/wordml" xmlns:w16se="http://schemas.microsoft.com/office/word/2015/wordml/symex" xmlns:wpg="http://schemas.microsoft.com/office/word/2010/wordprocessingGroup" xmlns:wpi="http://schemas.microsoft.com/office/word/2010/wordprocessingInk" xmlns:wne="http://schemas.microsoft.com/office/word/2006/wordml" xmlns:wps="http://schemas.microsoft.com/office/word/2010/wordprocessingShape" mc:Ignorable="w14 w15 w16se wp14">
   <w:p>
     <w:pPr>
       <w:pStyle w:val="Voettekst"/>
@@ -2961,7 +2947,7 @@
 </file>
 
 <file path=word/footer2.xml><?xml version="1.0" encoding="utf-8"?>
-<w:ftr xmlns:wpc="http://schemas.microsoft.com/office/word/2010/wordprocessingCanvas" xmlns:mo="http://schemas.microsoft.com/office/mac/office/2008/main" xmlns:mc="http://schemas.openxmlformats.org/markup-compatibility/2006" xmlns:mv="urn:schemas-microsoft-com:mac:vml" xmlns:o="urn:schemas-microsoft-com:office:office" xmlns:r="http://schemas.openxmlformats.org/officeDocument/2006/relationships" xmlns:m="http://schemas.openxmlformats.org/officeDocument/2006/math" xmlns:v="urn:schemas-microsoft-com:vml" xmlns:wp14="http://schemas.microsoft.com/office/word/2010/wordprocessingDrawing" xmlns:wp="http://schemas.openxmlformats.org/drawingml/2006/wordprocessingDrawing" xmlns:w10="urn:schemas-microsoft-com:office:word" xmlns:w="http://schemas.openxmlformats.org/wordprocessingml/2006/main" xmlns:w14="http://schemas.microsoft.com/office/word/2010/wordml" xmlns:w15="http://schemas.microsoft.com/office/word/2012/wordml" xmlns:wpg="http://schemas.microsoft.com/office/word/2010/wordprocessingGroup" xmlns:wpi="http://schemas.microsoft.com/office/word/2010/wordprocessingInk" xmlns:wne="http://schemas.microsoft.com/office/word/2006/wordml" xmlns:wps="http://schemas.microsoft.com/office/word/2010/wordprocessingShape" mc:Ignorable="w14 w15 wp14">
+<w:ftr xmlns:wpc="http://schemas.microsoft.com/office/word/2010/wordprocessingCanvas" xmlns:cx="http://schemas.microsoft.com/office/drawing/2014/chartex" xmlns:cx1="http://schemas.microsoft.com/office/drawing/2015/9/8/chartex" xmlns:cx2="http://schemas.microsoft.com/office/drawing/2015/10/21/chartex" xmlns:mc="http://schemas.openxmlformats.org/markup-compatibility/2006" xmlns:o="urn:schemas-microsoft-com:office:office" xmlns:r="http://schemas.openxmlformats.org/officeDocument/2006/relationships" xmlns:m="http://schemas.openxmlformats.org/officeDocument/2006/math" xmlns:v="urn:schemas-microsoft-com:vml" xmlns:wp14="http://schemas.microsoft.com/office/word/2010/wordprocessingDrawing" xmlns:wp="http://schemas.openxmlformats.org/drawingml/2006/wordprocessingDrawing" xmlns:w10="urn:schemas-microsoft-com:office:word" xmlns:w="http://schemas.openxmlformats.org/wordprocessingml/2006/main" xmlns:w14="http://schemas.microsoft.com/office/word/2010/wordml" xmlns:w15="http://schemas.microsoft.com/office/word/2012/wordml" xmlns:w16se="http://schemas.microsoft.com/office/word/2015/wordml/symex" xmlns:wpg="http://schemas.microsoft.com/office/word/2010/wordprocessingGroup" xmlns:wpi="http://schemas.microsoft.com/office/word/2010/wordprocessingInk" xmlns:wne="http://schemas.microsoft.com/office/word/2006/wordml" xmlns:wps="http://schemas.microsoft.com/office/word/2010/wordprocessingShape" mc:Ignorable="w14 w15 w16se wp14">
   <w:p>
     <w:pPr>
       <w:pStyle w:val="Voettekst"/>
@@ -2993,7 +2979,7 @@
         <w:rStyle w:val="Paginanummer"/>
         <w:noProof/>
       </w:rPr>
-      <w:t>2</w:t>
+      <w:t>3</w:t>
     </w:r>
     <w:r>
       <w:rPr>
@@ -3012,7 +2998,7 @@
 </file>
 
 <file path=word/footnotes.xml><?xml version="1.0" encoding="utf-8"?>
-<w:footnotes xmlns:wpc="http://schemas.microsoft.com/office/word/2010/wordprocessingCanvas" xmlns:mo="http://schemas.microsoft.com/office/mac/office/2008/main" xmlns:mc="http://schemas.openxmlformats.org/markup-compatibility/2006" xmlns:mv="urn:schemas-microsoft-com:mac:vml" xmlns:o="urn:schemas-microsoft-com:office:office" xmlns:r="http://schemas.openxmlformats.org/officeDocument/2006/relationships" xmlns:m="http://schemas.openxmlformats.org/officeDocument/2006/math" xmlns:v="urn:schemas-microsoft-com:vml" xmlns:wp14="http://schemas.microsoft.com/office/word/2010/wordprocessingDrawing" xmlns:wp="http://schemas.openxmlformats.org/drawingml/2006/wordprocessingDrawing" xmlns:w10="urn:schemas-microsoft-com:office:word" xmlns:w="http://schemas.openxmlformats.org/wordprocessingml/2006/main" xmlns:w14="http://schemas.microsoft.com/office/word/2010/wordml" xmlns:w15="http://schemas.microsoft.com/office/word/2012/wordml" xmlns:wpg="http://schemas.microsoft.com/office/word/2010/wordprocessingGroup" xmlns:wpi="http://schemas.microsoft.com/office/word/2010/wordprocessingInk" xmlns:wne="http://schemas.microsoft.com/office/word/2006/wordml" xmlns:wps="http://schemas.microsoft.com/office/word/2010/wordprocessingShape" mc:Ignorable="w14 w15 wp14">
+<w:footnotes xmlns:wpc="http://schemas.microsoft.com/office/word/2010/wordprocessingCanvas" xmlns:cx="http://schemas.microsoft.com/office/drawing/2014/chartex" xmlns:cx1="http://schemas.microsoft.com/office/drawing/2015/9/8/chartex" xmlns:cx2="http://schemas.microsoft.com/office/drawing/2015/10/21/chartex" xmlns:mc="http://schemas.openxmlformats.org/markup-compatibility/2006" xmlns:o="urn:schemas-microsoft-com:office:office" xmlns:r="http://schemas.openxmlformats.org/officeDocument/2006/relationships" xmlns:m="http://schemas.openxmlformats.org/officeDocument/2006/math" xmlns:v="urn:schemas-microsoft-com:vml" xmlns:wp14="http://schemas.microsoft.com/office/word/2010/wordprocessingDrawing" xmlns:wp="http://schemas.openxmlformats.org/drawingml/2006/wordprocessingDrawing" xmlns:w10="urn:schemas-microsoft-com:office:word" xmlns:w="http://schemas.openxmlformats.org/wordprocessingml/2006/main" xmlns:w14="http://schemas.microsoft.com/office/word/2010/wordml" xmlns:w15="http://schemas.microsoft.com/office/word/2012/wordml" xmlns:w16se="http://schemas.microsoft.com/office/word/2015/wordml/symex" xmlns:wpg="http://schemas.microsoft.com/office/word/2010/wordprocessingGroup" xmlns:wpi="http://schemas.microsoft.com/office/word/2010/wordprocessingInk" xmlns:wne="http://schemas.microsoft.com/office/word/2006/wordml" xmlns:wps="http://schemas.microsoft.com/office/word/2010/wordprocessingShape" mc:Ignorable="w14 w15 w16se wp14">
   <w:footnote w:type="separator" w:id="-1">
     <w:p>
       <w:pPr>
@@ -3037,7 +3023,7 @@
 </file>
 
 <file path=word/header1.xml><?xml version="1.0" encoding="utf-8"?>
-<w:hdr xmlns:wpc="http://schemas.microsoft.com/office/word/2010/wordprocessingCanvas" xmlns:mo="http://schemas.microsoft.com/office/mac/office/2008/main" xmlns:mc="http://schemas.openxmlformats.org/markup-compatibility/2006" xmlns:mv="urn:schemas-microsoft-com:mac:vml" xmlns:o="urn:schemas-microsoft-com:office:office" xmlns:r="http://schemas.openxmlformats.org/officeDocument/2006/relationships" xmlns:m="http://schemas.openxmlformats.org/officeDocument/2006/math" xmlns:v="urn:schemas-microsoft-com:vml" xmlns:wp14="http://schemas.microsoft.com/office/word/2010/wordprocessingDrawing" xmlns:wp="http://schemas.openxmlformats.org/drawingml/2006/wordprocessingDrawing" xmlns:w10="urn:schemas-microsoft-com:office:word" xmlns:w="http://schemas.openxmlformats.org/wordprocessingml/2006/main" xmlns:w14="http://schemas.microsoft.com/office/word/2010/wordml" xmlns:w15="http://schemas.microsoft.com/office/word/2012/wordml" xmlns:wpg="http://schemas.microsoft.com/office/word/2010/wordprocessingGroup" xmlns:wpi="http://schemas.microsoft.com/office/word/2010/wordprocessingInk" xmlns:wne="http://schemas.microsoft.com/office/word/2006/wordml" xmlns:wps="http://schemas.microsoft.com/office/word/2010/wordprocessingShape" mc:Ignorable="w14 w15 wp14">
+<w:hdr xmlns:wpc="http://schemas.microsoft.com/office/word/2010/wordprocessingCanvas" xmlns:cx="http://schemas.microsoft.com/office/drawing/2014/chartex" xmlns:cx1="http://schemas.microsoft.com/office/drawing/2015/9/8/chartex" xmlns:cx2="http://schemas.microsoft.com/office/drawing/2015/10/21/chartex" xmlns:mc="http://schemas.openxmlformats.org/markup-compatibility/2006" xmlns:o="urn:schemas-microsoft-com:office:office" xmlns:r="http://schemas.openxmlformats.org/officeDocument/2006/relationships" xmlns:m="http://schemas.openxmlformats.org/officeDocument/2006/math" xmlns:v="urn:schemas-microsoft-com:vml" xmlns:wp14="http://schemas.microsoft.com/office/word/2010/wordprocessingDrawing" xmlns:wp="http://schemas.openxmlformats.org/drawingml/2006/wordprocessingDrawing" xmlns:w10="urn:schemas-microsoft-com:office:word" xmlns:w="http://schemas.openxmlformats.org/wordprocessingml/2006/main" xmlns:w14="http://schemas.microsoft.com/office/word/2010/wordml" xmlns:w15="http://schemas.microsoft.com/office/word/2012/wordml" xmlns:w16se="http://schemas.microsoft.com/office/word/2015/wordml/symex" xmlns:wpg="http://schemas.microsoft.com/office/word/2010/wordprocessingGroup" xmlns:wpi="http://schemas.microsoft.com/office/word/2010/wordprocessingInk" xmlns:wne="http://schemas.microsoft.com/office/word/2006/wordml" xmlns:wps="http://schemas.microsoft.com/office/word/2010/wordprocessingShape" mc:Ignorable="w14 w15 w16se wp14">
   <w:p>
     <w:pPr>
       <w:pStyle w:val="Koptekst"/>
@@ -3080,8 +3066,8 @@
 </file>
 
 <file path=word/numbering.xml><?xml version="1.0" encoding="utf-8"?>
-<w:numbering xmlns:wpc="http://schemas.microsoft.com/office/word/2010/wordprocessingCanvas" xmlns:mo="http://schemas.microsoft.com/office/mac/office/2008/main" xmlns:mc="http://schemas.openxmlformats.org/markup-compatibility/2006" xmlns:mv="urn:schemas-microsoft-com:mac:vml" xmlns:o="urn:schemas-microsoft-com:office:office" xmlns:r="http://schemas.openxmlformats.org/officeDocument/2006/relationships" xmlns:m="http://schemas.openxmlformats.org/officeDocument/2006/math" xmlns:v="urn:schemas-microsoft-com:vml" xmlns:wp14="http://schemas.microsoft.com/office/word/2010/wordprocessingDrawing" xmlns:wp="http://schemas.openxmlformats.org/drawingml/2006/wordprocessingDrawing" xmlns:w10="urn:schemas-microsoft-com:office:word" xmlns:w="http://schemas.openxmlformats.org/wordprocessingml/2006/main" xmlns:w14="http://schemas.microsoft.com/office/word/2010/wordml" xmlns:w15="http://schemas.microsoft.com/office/word/2012/wordml" xmlns:wpg="http://schemas.microsoft.com/office/word/2010/wordprocessingGroup" xmlns:wpi="http://schemas.microsoft.com/office/word/2010/wordprocessingInk" xmlns:wne="http://schemas.microsoft.com/office/word/2006/wordml" xmlns:wps="http://schemas.microsoft.com/office/word/2010/wordprocessingShape" mc:Ignorable="w14 w15 wp14">
-  <w:abstractNum w:abstractNumId="0">
+<w:numbering xmlns:wpc="http://schemas.microsoft.com/office/word/2010/wordprocessingCanvas" xmlns:cx="http://schemas.microsoft.com/office/drawing/2014/chartex" xmlns:cx1="http://schemas.microsoft.com/office/drawing/2015/9/8/chartex" xmlns:cx2="http://schemas.microsoft.com/office/drawing/2015/10/21/chartex" xmlns:mc="http://schemas.openxmlformats.org/markup-compatibility/2006" xmlns:o="urn:schemas-microsoft-com:office:office" xmlns:r="http://schemas.openxmlformats.org/officeDocument/2006/relationships" xmlns:m="http://schemas.openxmlformats.org/officeDocument/2006/math" xmlns:v="urn:schemas-microsoft-com:vml" xmlns:wp14="http://schemas.microsoft.com/office/word/2010/wordprocessingDrawing" xmlns:wp="http://schemas.openxmlformats.org/drawingml/2006/wordprocessingDrawing" xmlns:w10="urn:schemas-microsoft-com:office:word" xmlns:w="http://schemas.openxmlformats.org/wordprocessingml/2006/main" xmlns:w14="http://schemas.microsoft.com/office/word/2010/wordml" xmlns:w15="http://schemas.microsoft.com/office/word/2012/wordml" xmlns:w16se="http://schemas.microsoft.com/office/word/2015/wordml/symex" xmlns:wpg="http://schemas.microsoft.com/office/word/2010/wordprocessingGroup" xmlns:wpi="http://schemas.microsoft.com/office/word/2010/wordprocessingInk" xmlns:wne="http://schemas.microsoft.com/office/word/2006/wordml" xmlns:wps="http://schemas.microsoft.com/office/word/2010/wordprocessingShape" mc:Ignorable="w14 w15 w16se wp14">
+  <w:abstractNum w:abstractNumId="0" w15:restartNumberingAfterBreak="0">
     <w:nsid w:val="352B6F7C"/>
     <w:multiLevelType w:val="hybridMultilevel"/>
     <w:tmpl w:val="54522B64"/>
@@ -3201,7 +3187,7 @@
 </file>
 
 <file path=word/styles.xml><?xml version="1.0" encoding="utf-8"?>
-<w:styles xmlns:mc="http://schemas.openxmlformats.org/markup-compatibility/2006" xmlns:r="http://schemas.openxmlformats.org/officeDocument/2006/relationships" xmlns:w="http://schemas.openxmlformats.org/wordprocessingml/2006/main" xmlns:w14="http://schemas.microsoft.com/office/word/2010/wordml" xmlns:w15="http://schemas.microsoft.com/office/word/2012/wordml" mc:Ignorable="w14 w15">
+<w:styles xmlns:mc="http://schemas.openxmlformats.org/markup-compatibility/2006" xmlns:r="http://schemas.openxmlformats.org/officeDocument/2006/relationships" xmlns:w="http://schemas.openxmlformats.org/wordprocessingml/2006/main" xmlns:w14="http://schemas.microsoft.com/office/word/2010/wordml" xmlns:w15="http://schemas.microsoft.com/office/word/2012/wordml" xmlns:w16se="http://schemas.microsoft.com/office/word/2015/wordml/symex" mc:Ignorable="w14 w15 w16se">
   <w:docDefaults>
     <w:rPrDefault>
       <w:rPr>
@@ -3213,7 +3199,7 @@
     </w:rPrDefault>
     <w:pPrDefault/>
   </w:docDefaults>
-  <w:latentStyles w:defLockedState="0" w:defUIPriority="99" w:defSemiHidden="0" w:defUnhideWhenUsed="0" w:defQFormat="0" w:count="382">
+  <w:latentStyles w:defLockedState="0" w:defUIPriority="99" w:defSemiHidden="0" w:defUnhideWhenUsed="0" w:defQFormat="0" w:count="372">
     <w:lsdException w:name="Normal" w:uiPriority="0" w:qFormat="1"/>
     <w:lsdException w:name="heading 1" w:uiPriority="9" w:qFormat="1"/>
     <w:lsdException w:name="heading 2" w:semiHidden="1" w:uiPriority="9" w:unhideWhenUsed="1" w:qFormat="1"/>
@@ -3370,15 +3356,6 @@
     <w:lsdException w:name="Balloon Text" w:semiHidden="1" w:unhideWhenUsed="1"/>
     <w:lsdException w:name="Table Grid" w:uiPriority="39"/>
     <w:lsdException w:name="Table Theme" w:semiHidden="1" w:unhideWhenUsed="1"/>
-    <w:lsdException w:name="Note Level 1" w:semiHidden="1" w:unhideWhenUsed="1"/>
-    <w:lsdException w:name="Note Level 2" w:semiHidden="1" w:unhideWhenUsed="1"/>
-    <w:lsdException w:name="Note Level 3" w:semiHidden="1" w:unhideWhenUsed="1"/>
-    <w:lsdException w:name="Note Level 4" w:semiHidden="1" w:unhideWhenUsed="1"/>
-    <w:lsdException w:name="Note Level 5" w:semiHidden="1" w:unhideWhenUsed="1"/>
-    <w:lsdException w:name="Note Level 6" w:semiHidden="1" w:unhideWhenUsed="1"/>
-    <w:lsdException w:name="Note Level 7" w:semiHidden="1" w:unhideWhenUsed="1"/>
-    <w:lsdException w:name="Note Level 8" w:semiHidden="1" w:unhideWhenUsed="1"/>
-    <w:lsdException w:name="Note Level 9" w:semiHidden="1" w:unhideWhenUsed="1"/>
     <w:lsdException w:name="Placeholder Text" w:semiHidden="1"/>
     <w:lsdException w:name="No Spacing" w:uiPriority="1" w:qFormat="1"/>
     <w:lsdException w:name="Light Shading" w:uiPriority="60"/>
@@ -3595,7 +3572,6 @@
     <w:lsdException w:name="List Table 6 Colorful Accent 6" w:uiPriority="51"/>
     <w:lsdException w:name="List Table 7 Colorful Accent 6" w:uiPriority="52"/>
     <w:lsdException w:name="Mention" w:semiHidden="1" w:unhideWhenUsed="1"/>
-    <w:lsdException w:name="Smart Hyperlink" w:semiHidden="1" w:unhideWhenUsed="1"/>
   </w:latentStyles>
   <w:style w:type="paragraph" w:default="1" w:styleId="Standaard">
     <w:name w:val="Normal"/>
@@ -3615,7 +3591,7 @@
     <w:name w:val="heading 1"/>
     <w:basedOn w:val="Standaard"/>
     <w:next w:val="Standaard"/>
-    <w:link w:val="Kop1Teken"/>
+    <w:link w:val="Kop1Char"/>
     <w:uiPriority w:val="9"/>
     <w:qFormat/>
     <w:rsid w:val="004F51DA"/>
@@ -3640,7 +3616,7 @@
     <w:name w:val="heading 2"/>
     <w:basedOn w:val="Standaard"/>
     <w:next w:val="Standaard"/>
-    <w:link w:val="Kop2Teken"/>
+    <w:link w:val="Kop2Char"/>
     <w:uiPriority w:val="9"/>
     <w:unhideWhenUsed/>
     <w:qFormat/>
@@ -3683,8 +3659,8 @@
     <w:semiHidden/>
     <w:unhideWhenUsed/>
   </w:style>
-  <w:style w:type="character" w:customStyle="1" w:styleId="Kop1Teken">
-    <w:name w:val="Kop 1 Teken"/>
+  <w:style w:type="character" w:customStyle="1" w:styleId="Kop1Char">
+    <w:name w:val="Kop 1 Char"/>
     <w:basedOn w:val="Standaardalinea-lettertype"/>
     <w:link w:val="Kop1"/>
     <w:uiPriority w:val="9"/>
@@ -3702,7 +3678,7 @@
   <w:style w:type="paragraph" w:styleId="Titel">
     <w:name w:val="Title"/>
     <w:basedOn w:val="Standaard"/>
-    <w:link w:val="TitelTeken"/>
+    <w:link w:val="TitelChar"/>
     <w:uiPriority w:val="1"/>
     <w:qFormat/>
     <w:rsid w:val="004F51DA"/>
@@ -3719,8 +3695,8 @@
       <w:szCs w:val="56"/>
     </w:rPr>
   </w:style>
-  <w:style w:type="character" w:customStyle="1" w:styleId="TitelTeken">
-    <w:name w:val="Titel Teken"/>
+  <w:style w:type="character" w:customStyle="1" w:styleId="TitelChar">
+    <w:name w:val="Titel Char"/>
     <w:basedOn w:val="Standaardalinea-lettertype"/>
     <w:link w:val="Titel"/>
     <w:uiPriority w:val="1"/>
@@ -3739,7 +3715,7 @@
   <w:style w:type="paragraph" w:styleId="Ondertitel">
     <w:name w:val="Subtitle"/>
     <w:basedOn w:val="Standaard"/>
-    <w:link w:val="OndertitelTeken"/>
+    <w:link w:val="OndertitelChar"/>
     <w:uiPriority w:val="2"/>
     <w:qFormat/>
     <w:rsid w:val="004F51DA"/>
@@ -3756,8 +3732,8 @@
       <w:sz w:val="48"/>
     </w:rPr>
   </w:style>
-  <w:style w:type="character" w:customStyle="1" w:styleId="OndertitelTeken">
-    <w:name w:val="Ondertitel Teken"/>
+  <w:style w:type="character" w:customStyle="1" w:styleId="OndertitelChar">
+    <w:name w:val="Ondertitel Char"/>
     <w:basedOn w:val="Standaardalinea-lettertype"/>
     <w:link w:val="Ondertitel"/>
     <w:uiPriority w:val="2"/>
@@ -3775,7 +3751,7 @@
     <w:name w:val="Date"/>
     <w:basedOn w:val="Standaard"/>
     <w:next w:val="Kop1"/>
-    <w:link w:val="DatumTeken"/>
+    <w:link w:val="DatumChar"/>
     <w:uiPriority w:val="3"/>
     <w:qFormat/>
     <w:rsid w:val="004F51DA"/>
@@ -3786,8 +3762,8 @@
       <w:sz w:val="32"/>
     </w:rPr>
   </w:style>
-  <w:style w:type="character" w:customStyle="1" w:styleId="DatumTeken">
-    <w:name w:val="Datum Teken"/>
+  <w:style w:type="character" w:customStyle="1" w:styleId="DatumChar">
+    <w:name w:val="Datum Char"/>
     <w:basedOn w:val="Standaardalinea-lettertype"/>
     <w:link w:val="Datum"/>
     <w:uiPriority w:val="3"/>
@@ -3802,7 +3778,7 @@
   <w:style w:type="paragraph" w:styleId="Voettekst">
     <w:name w:val="footer"/>
     <w:basedOn w:val="Standaard"/>
-    <w:link w:val="VoettekstTeken"/>
+    <w:link w:val="VoettekstChar"/>
     <w:uiPriority w:val="99"/>
     <w:unhideWhenUsed/>
     <w:qFormat/>
@@ -3815,8 +3791,8 @@
       <w:sz w:val="36"/>
     </w:rPr>
   </w:style>
-  <w:style w:type="character" w:customStyle="1" w:styleId="VoettekstTeken">
-    <w:name w:val="Voettekst Teken"/>
+  <w:style w:type="character" w:customStyle="1" w:styleId="VoettekstChar">
+    <w:name w:val="Voettekst Char"/>
     <w:basedOn w:val="Standaardalinea-lettertype"/>
     <w:link w:val="Voettekst"/>
     <w:uiPriority w:val="99"/>
@@ -3841,7 +3817,6 @@
       <w:lang w:eastAsia="ja-JP" w:bidi="nl-NL"/>
     </w:rPr>
     <w:tblPr>
-      <w:tblInd w:w="0" w:type="dxa"/>
       <w:tblBorders>
         <w:top w:val="single" w:sz="4" w:space="0" w:color="auto"/>
         <w:left w:val="single" w:sz="4" w:space="0" w:color="auto"/>
@@ -3850,18 +3825,12 @@
         <w:insideH w:val="single" w:sz="4" w:space="0" w:color="auto"/>
         <w:insideV w:val="single" w:sz="4" w:space="0" w:color="auto"/>
       </w:tblBorders>
-      <w:tblCellMar>
-        <w:top w:w="0" w:type="dxa"/>
-        <w:left w:w="108" w:type="dxa"/>
-        <w:bottom w:w="0" w:type="dxa"/>
-        <w:right w:w="108" w:type="dxa"/>
-      </w:tblCellMar>
     </w:tblPr>
   </w:style>
   <w:style w:type="paragraph" w:styleId="Koptekst">
     <w:name w:val="header"/>
     <w:basedOn w:val="Standaard"/>
-    <w:link w:val="KoptekstTeken"/>
+    <w:link w:val="KoptekstChar"/>
     <w:uiPriority w:val="99"/>
     <w:unhideWhenUsed/>
     <w:qFormat/>
@@ -3870,8 +3839,8 @@
       <w:spacing w:after="0" w:line="240" w:lineRule="auto"/>
     </w:pPr>
   </w:style>
-  <w:style w:type="character" w:customStyle="1" w:styleId="KoptekstTeken">
-    <w:name w:val="Koptekst Teken"/>
+  <w:style w:type="character" w:customStyle="1" w:styleId="KoptekstChar">
+    <w:name w:val="Koptekst Char"/>
     <w:basedOn w:val="Standaardalinea-lettertype"/>
     <w:link w:val="Koptekst"/>
     <w:uiPriority w:val="99"/>
@@ -3934,8 +3903,8 @@
     <w:unhideWhenUsed/>
     <w:rsid w:val="004F51DA"/>
   </w:style>
-  <w:style w:type="character" w:customStyle="1" w:styleId="Kop2Teken">
-    <w:name w:val="Kop 2 Teken"/>
+  <w:style w:type="character" w:customStyle="1" w:styleId="Kop2Char">
+    <w:name w:val="Kop 2 Char"/>
     <w:basedOn w:val="Standaardalinea-lettertype"/>
     <w:link w:val="Kop2"/>
     <w:uiPriority w:val="9"/>
